--- a/BodyFeelingExp_analysis_Sigrid.docx
+++ b/BodyFeelingExp_analysis_Sigrid.docx
@@ -109,46 +109,6 @@
           <w:rStyle w:val="NormalTok"/>
         </w:rPr>
         <w:t xml:space="preserve">(lmerTest, tidyverse, lme4, wesanderson, MuMIn)</w:t>
-      </w:r>
-    </w:p>
-    <w:p>
-      <w:pPr>
-        <w:pStyle w:val="SourceCode"/>
-      </w:pPr>
-      <w:r>
-        <w:rPr>
-          <w:rStyle w:val="VerbatimChar"/>
-        </w:rPr>
-        <w:t xml:space="preserve">## Installing package into '/usr/local/lib/R/site-library'</w:t>
-      </w:r>
-      <w:r>
-        <w:br/>
-      </w:r>
-      <w:r>
-        <w:rPr>
-          <w:rStyle w:val="VerbatimChar"/>
-        </w:rPr>
-        <w:t xml:space="preserve">## (as 'lib' is unspecified)</w:t>
-      </w:r>
-    </w:p>
-    <w:p>
-      <w:pPr>
-        <w:pStyle w:val="SourceCode"/>
-      </w:pPr>
-      <w:r>
-        <w:rPr>
-          <w:rStyle w:val="VerbatimChar"/>
-        </w:rPr>
-        <w:t xml:space="preserve">## </w:t>
-      </w:r>
-      <w:r>
-        <w:br/>
-      </w:r>
-      <w:r>
-        <w:rPr>
-          <w:rStyle w:val="VerbatimChar"/>
-        </w:rPr>
-        <w:t xml:space="preserve">## MuMIn installed</w:t>
       </w:r>
     </w:p>
     <w:p>
@@ -24452,3593 +24412,16 @@
       </w:r>
       <w:r>
         <w:rPr>
-          <w:rStyle w:val="NormalTok"/>
-        </w:rPr>
-        <w:t xml:space="preserve">dataBFE</w:t>
-      </w:r>
-      <w:r>
-        <w:rPr>
-          <w:rStyle w:val="SpecialCharTok"/>
-        </w:rPr>
-        <w:t xml:space="preserve">$</w:t>
-      </w:r>
-      <w:r>
-        <w:rPr>
-          <w:rStyle w:val="NormalTok"/>
-        </w:rPr>
-        <w:t xml:space="preserve">Time</w:t>
-      </w:r>
-    </w:p>
-    <w:p>
-      <w:pPr>
-        <w:pStyle w:val="SourceCode"/>
-      </w:pPr>
-      <w:r>
-        <w:rPr>
-          <w:rStyle w:val="VerbatimChar"/>
-        </w:rPr>
-        <w:t xml:space="preserve">##   [1] "Tue Nov 15 2022 12:54:16 GMT+0100 (CET)"                            </w:t>
-      </w:r>
-      <w:r>
-        <w:br/>
-      </w:r>
-      <w:r>
-        <w:rPr>
-          <w:rStyle w:val="VerbatimChar"/>
-        </w:rPr>
-        <w:t xml:space="preserve">##   [2] "Fri Sep 23 2022 08:44:33 GMT+0200 (Centraleuropæisk sommertid)"     </w:t>
-      </w:r>
-      <w:r>
-        <w:br/>
-      </w:r>
-      <w:r>
-        <w:rPr>
-          <w:rStyle w:val="VerbatimChar"/>
-        </w:rPr>
-        <w:t xml:space="preserve">##   [3] "Sun Sep 11 2022 12:36:18 GMT+0200 (Centraleuropæisk sommertid)"     </w:t>
-      </w:r>
-      <w:r>
-        <w:br/>
-      </w:r>
-      <w:r>
-        <w:rPr>
-          <w:rStyle w:val="VerbatimChar"/>
-        </w:rPr>
-        <w:t xml:space="preserve">##   [4] "Thu Oct 13 2022 14:07:14 GMT+0200 (Centraleuropæisk sommertid)"     </w:t>
-      </w:r>
-      <w:r>
-        <w:br/>
-      </w:r>
-      <w:r>
-        <w:rPr>
-          <w:rStyle w:val="VerbatimChar"/>
-        </w:rPr>
-        <w:t xml:space="preserve">##   [5] "Mon Sep 12 2022 12:04:23 GMT+0200 (Centraleuropæisk sommertid)"     </w:t>
-      </w:r>
-      <w:r>
-        <w:br/>
-      </w:r>
-      <w:r>
-        <w:rPr>
-          <w:rStyle w:val="VerbatimChar"/>
-        </w:rPr>
-        <w:t xml:space="preserve">##   [6] "Fri Oct 14 2022 21:47:36 GMT+0200 (Centraleuropæisk sommertid)"     </w:t>
-      </w:r>
-      <w:r>
-        <w:br/>
-      </w:r>
-      <w:r>
-        <w:rPr>
-          <w:rStyle w:val="VerbatimChar"/>
-        </w:rPr>
-        <w:t xml:space="preserve">##   [7] "Wed Nov 16 2022 18:40:26 GMT+0100 (Centraleuropæisk normaltid)"     </w:t>
-      </w:r>
-      <w:r>
-        <w:br/>
-      </w:r>
-      <w:r>
-        <w:rPr>
-          <w:rStyle w:val="VerbatimChar"/>
-        </w:rPr>
-        <w:t xml:space="preserve">##   [8] "Sat Sep 10 2022 13:56:28 GMT+0200 (Centraleuropæisk sommertid)"     </w:t>
-      </w:r>
-      <w:r>
-        <w:br/>
-      </w:r>
-      <w:r>
-        <w:rPr>
-          <w:rStyle w:val="VerbatimChar"/>
-        </w:rPr>
-        <w:t xml:space="preserve">##   [9] "Fri Nov 11 2022 10:21:11 GMT+0100 (Centraleuropæisk normaltid)"     </w:t>
-      </w:r>
-      <w:r>
-        <w:br/>
-      </w:r>
-      <w:r>
-        <w:rPr>
-          <w:rStyle w:val="VerbatimChar"/>
-        </w:rPr>
-        <w:t xml:space="preserve">##  [10] "Thu Sep 08 2022 21:30:01 GMT+0200 (Centraleuropæisk sommertid)"     </w:t>
-      </w:r>
-      <w:r>
-        <w:br/>
-      </w:r>
-      <w:r>
-        <w:rPr>
-          <w:rStyle w:val="VerbatimChar"/>
-        </w:rPr>
-        <w:t xml:space="preserve">##  [11] "Wed Sep 14 2022 13:37:45 GMT+0200 (Centraleuropæisk sommertid)"     </w:t>
-      </w:r>
-      <w:r>
-        <w:br/>
-      </w:r>
-      <w:r>
-        <w:rPr>
-          <w:rStyle w:val="VerbatimChar"/>
-        </w:rPr>
-        <w:t xml:space="preserve">##  [12] "Thu Sep 08 2022 16:35:20 GMT+0200 (Centraleuropæisk sommertid)"     </w:t>
-      </w:r>
-      <w:r>
-        <w:br/>
-      </w:r>
-      <w:r>
-        <w:rPr>
-          <w:rStyle w:val="VerbatimChar"/>
-        </w:rPr>
-        <w:t xml:space="preserve">##  [13] "Fri Sep 09 2022 10:18:32 GMT+0200 (Centraleuropæisk sommertid)"     </w:t>
-      </w:r>
-      <w:r>
-        <w:br/>
-      </w:r>
-      <w:r>
-        <w:rPr>
-          <w:rStyle w:val="VerbatimChar"/>
-        </w:rPr>
-        <w:t xml:space="preserve">##  [14] "Wed Oct 19 2022 23:56:22 GMT+0200 (Centraleuropæisk sommertid)"     </w:t>
-      </w:r>
-      <w:r>
-        <w:br/>
-      </w:r>
-      <w:r>
-        <w:rPr>
-          <w:rStyle w:val="VerbatimChar"/>
-        </w:rPr>
-        <w:t xml:space="preserve">##  [15] "Tue Sep 13 2022 11:36:54 GMT+0200 (Centraleuropæisk sommertid)"     </w:t>
-      </w:r>
-      <w:r>
-        <w:br/>
-      </w:r>
-      <w:r>
-        <w:rPr>
-          <w:rStyle w:val="VerbatimChar"/>
-        </w:rPr>
-        <w:t xml:space="preserve">##  [16] "Tue Nov 08 2022 15:03:24 GMT+0100 (Centraleuropæisk normaltid)"     </w:t>
-      </w:r>
-      <w:r>
-        <w:br/>
-      </w:r>
-      <w:r>
-        <w:rPr>
-          <w:rStyle w:val="VerbatimChar"/>
-        </w:rPr>
-        <w:t xml:space="preserve">##  [17] "Tue Sep 13 2022 15:48:07 GMT+0200 (Centraleuropæisk sommertid)"     </w:t>
-      </w:r>
-      <w:r>
-        <w:br/>
-      </w:r>
-      <w:r>
-        <w:rPr>
-          <w:rStyle w:val="VerbatimChar"/>
-        </w:rPr>
-        <w:t xml:space="preserve">##  [18] "Thu Sep 08 2022 18:25:15 GMT+0200 (Centraleuropæisk sommertid)"     </w:t>
-      </w:r>
-      <w:r>
-        <w:br/>
-      </w:r>
-      <w:r>
-        <w:rPr>
-          <w:rStyle w:val="VerbatimChar"/>
-        </w:rPr>
-        <w:t xml:space="preserve">##  [19] "Mon Sep 19 2022 21:16:05 GMT+0200 (Centraleuropæisk sommertid)"     </w:t>
-      </w:r>
-      <w:r>
-        <w:br/>
-      </w:r>
-      <w:r>
-        <w:rPr>
-          <w:rStyle w:val="VerbatimChar"/>
-        </w:rPr>
-        <w:t xml:space="preserve">##  [20] "Thu Sep 22 2022 21:52:07 GMT+0200 (Centraleuropæisk sommertid)"     </w:t>
-      </w:r>
-      <w:r>
-        <w:br/>
-      </w:r>
-      <w:r>
-        <w:rPr>
-          <w:rStyle w:val="VerbatimChar"/>
-        </w:rPr>
-        <w:t xml:space="preserve">##  [21] "Sun Oct 16 2022 17:25:21 GMT+0200 (Centraleuropæisk sommertid)"     </w:t>
-      </w:r>
-      <w:r>
-        <w:br/>
-      </w:r>
-      <w:r>
-        <w:rPr>
-          <w:rStyle w:val="VerbatimChar"/>
-        </w:rPr>
-        <w:t xml:space="preserve">##  [22] "Fri Sep 09 2022 10:01:19 GMT+0200 (CEST)"                           </w:t>
-      </w:r>
-      <w:r>
-        <w:br/>
-      </w:r>
-      <w:r>
-        <w:rPr>
-          <w:rStyle w:val="VerbatimChar"/>
-        </w:rPr>
-        <w:t xml:space="preserve">##  [23] "Fri Nov 11 2022 10:21:27 GMT+0100 (CET)"                            </w:t>
-      </w:r>
-      <w:r>
-        <w:br/>
-      </w:r>
-      <w:r>
-        <w:rPr>
-          <w:rStyle w:val="VerbatimChar"/>
-        </w:rPr>
-        <w:t xml:space="preserve">##  [24] "Sat Oct 08 2022 20:06:39 GMT+0200 (CEST)"                           </w:t>
-      </w:r>
-      <w:r>
-        <w:br/>
-      </w:r>
-      <w:r>
-        <w:rPr>
-          <w:rStyle w:val="VerbatimChar"/>
-        </w:rPr>
-        <w:t xml:space="preserve">##  [25] "Sat Sep 10 2022 13:55:39 GMT+0200 (CEST)"                           </w:t>
-      </w:r>
-      <w:r>
-        <w:br/>
-      </w:r>
-      <w:r>
-        <w:rPr>
-          <w:rStyle w:val="VerbatimChar"/>
-        </w:rPr>
-        <w:t xml:space="preserve">##  [26] "Fri Sep 23 2022 09:11:41 GMT+0200 (CEST)"                           </w:t>
-      </w:r>
-      <w:r>
-        <w:br/>
-      </w:r>
-      <w:r>
-        <w:rPr>
-          <w:rStyle w:val="VerbatimChar"/>
-        </w:rPr>
-        <w:t xml:space="preserve">##  [27] "Thu Sep 15 2022 20:06:56 GMT+0200 (CEST)"                           </w:t>
-      </w:r>
-      <w:r>
-        <w:br/>
-      </w:r>
-      <w:r>
-        <w:rPr>
-          <w:rStyle w:val="VerbatimChar"/>
-        </w:rPr>
-        <w:t xml:space="preserve">##  [28] "Fri Nov 18 2022 13:19:08 GMT+0100 (CET)"                            </w:t>
-      </w:r>
-      <w:r>
-        <w:br/>
-      </w:r>
-      <w:r>
-        <w:rPr>
-          <w:rStyle w:val="VerbatimChar"/>
-        </w:rPr>
-        <w:t xml:space="preserve">##  [29] "Mon Sep 19 2022 22:02:53 GMT+0200 (CEST)"                           </w:t>
-      </w:r>
-      <w:r>
-        <w:br/>
-      </w:r>
-      <w:r>
-        <w:rPr>
-          <w:rStyle w:val="VerbatimChar"/>
-        </w:rPr>
-        <w:t xml:space="preserve">##  [30] "Sat Oct 08 2022 20:13:22 GMT+0200 (CEST)"                           </w:t>
-      </w:r>
-      <w:r>
-        <w:br/>
-      </w:r>
-      <w:r>
-        <w:rPr>
-          <w:rStyle w:val="VerbatimChar"/>
-        </w:rPr>
-        <w:t xml:space="preserve">##  [31] "Thu Oct 27 2022 07:35:33 GMT+0200 (CEST)"                           </w:t>
-      </w:r>
-      <w:r>
-        <w:br/>
-      </w:r>
-      <w:r>
-        <w:rPr>
-          <w:rStyle w:val="VerbatimChar"/>
-        </w:rPr>
-        <w:t xml:space="preserve">##  [32] "Tue Oct 11 2022 22:16:59 GMT+0200 (CEST)"                           </w:t>
-      </w:r>
-      <w:r>
-        <w:br/>
-      </w:r>
-      <w:r>
-        <w:rPr>
-          <w:rStyle w:val="VerbatimChar"/>
-        </w:rPr>
-        <w:t xml:space="preserve">##  [33] "Fri Nov 18 2022 07:40:16 GMT+0100 (CET)"                            </w:t>
-      </w:r>
-      <w:r>
-        <w:br/>
-      </w:r>
-      <w:r>
-        <w:rPr>
-          <w:rStyle w:val="VerbatimChar"/>
-        </w:rPr>
-        <w:t xml:space="preserve">##  [34] "Mon Oct 31 2022 06:59:56 GMT+0100 (CET)"                            </w:t>
-      </w:r>
-      <w:r>
-        <w:br/>
-      </w:r>
-      <w:r>
-        <w:rPr>
-          <w:rStyle w:val="VerbatimChar"/>
-        </w:rPr>
-        <w:t xml:space="preserve">##  [35] "Tue Oct 18 2022 11:31:54 GMT+0200 (CEST)"                           </w:t>
-      </w:r>
-      <w:r>
-        <w:br/>
-      </w:r>
-      <w:r>
-        <w:rPr>
-          <w:rStyle w:val="VerbatimChar"/>
-        </w:rPr>
-        <w:t xml:space="preserve">##  [36] "Thu Sep 08 2022 21:30:22 GMT+0200 (CEST)"                           </w:t>
-      </w:r>
-      <w:r>
-        <w:br/>
-      </w:r>
-      <w:r>
-        <w:rPr>
-          <w:rStyle w:val="VerbatimChar"/>
-        </w:rPr>
-        <w:t xml:space="preserve">##  [37] "Tue Oct 25 2022 17:24:38 GMT+0200 (CEST)"                           </w:t>
-      </w:r>
-      <w:r>
-        <w:br/>
-      </w:r>
-      <w:r>
-        <w:rPr>
-          <w:rStyle w:val="VerbatimChar"/>
-        </w:rPr>
-        <w:t xml:space="preserve">##  [38] "Sun Oct 16 2022 17:21:06 GMT+0200 (CEST)"                           </w:t>
-      </w:r>
-      <w:r>
-        <w:br/>
-      </w:r>
-      <w:r>
-        <w:rPr>
-          <w:rStyle w:val="VerbatimChar"/>
-        </w:rPr>
-        <w:t xml:space="preserve">##  [39] "Sun Sep 18 2022 17:49:45 GMT+0200 (CEST)"                           </w:t>
-      </w:r>
-      <w:r>
-        <w:br/>
-      </w:r>
-      <w:r>
-        <w:rPr>
-          <w:rStyle w:val="VerbatimChar"/>
-        </w:rPr>
-        <w:t xml:space="preserve">##  [40] "Sun Oct 23 2022 13:48:14 GMT+0200 (CEST)"                           </w:t>
-      </w:r>
-      <w:r>
-        <w:br/>
-      </w:r>
-      <w:r>
-        <w:rPr>
-          <w:rStyle w:val="VerbatimChar"/>
-        </w:rPr>
-        <w:t xml:space="preserve">##  [41] "Mon Sep 12 2022 17:02:41 GMT+0200 (CEST)"                           </w:t>
-      </w:r>
-      <w:r>
-        <w:br/>
-      </w:r>
-      <w:r>
-        <w:rPr>
-          <w:rStyle w:val="VerbatimChar"/>
-        </w:rPr>
-        <w:t xml:space="preserve">##  [42] "Sat Sep 10 2022 13:55:51 GMT+0200 (CEST)"                           </w:t>
-      </w:r>
-      <w:r>
-        <w:br/>
-      </w:r>
-      <w:r>
-        <w:rPr>
-          <w:rStyle w:val="VerbatimChar"/>
-        </w:rPr>
-        <w:t xml:space="preserve">##  [43] "Wed Nov 02 2022 22:23:18 GMT+0100 (CET)"                            </w:t>
-      </w:r>
-      <w:r>
-        <w:br/>
-      </w:r>
-      <w:r>
-        <w:rPr>
-          <w:rStyle w:val="VerbatimChar"/>
-        </w:rPr>
-        <w:t xml:space="preserve">##  [44] "Tue Oct 04 2022 14:04:48 GMT+0200 (CEST)"                           </w:t>
-      </w:r>
-      <w:r>
-        <w:br/>
-      </w:r>
-      <w:r>
-        <w:rPr>
-          <w:rStyle w:val="VerbatimChar"/>
-        </w:rPr>
-        <w:t xml:space="preserve">##  [45] "Fri Nov 11 2022 10:34:21 GMT+0100 (CET)"                            </w:t>
-      </w:r>
-      <w:r>
-        <w:br/>
-      </w:r>
-      <w:r>
-        <w:rPr>
-          <w:rStyle w:val="VerbatimChar"/>
-        </w:rPr>
-        <w:t xml:space="preserve">##  [46] "Wed Nov 16 2022 08:39:01 GMT+0100 (CET)"                            </w:t>
-      </w:r>
-      <w:r>
-        <w:br/>
-      </w:r>
-      <w:r>
-        <w:rPr>
-          <w:rStyle w:val="VerbatimChar"/>
-        </w:rPr>
-        <w:t xml:space="preserve">##  [47] "Mon Sep 12 2022 07:29:05 GMT+0200 (CEST)"                           </w:t>
-      </w:r>
-      <w:r>
-        <w:br/>
-      </w:r>
-      <w:r>
-        <w:rPr>
-          <w:rStyle w:val="VerbatimChar"/>
-        </w:rPr>
-        <w:t xml:space="preserve">##  [48] "Wed Oct 19 2022 08:24:35 GMT+0200 (CEST)"                           </w:t>
-      </w:r>
-      <w:r>
-        <w:br/>
-      </w:r>
-      <w:r>
-        <w:rPr>
-          <w:rStyle w:val="VerbatimChar"/>
-        </w:rPr>
-        <w:t xml:space="preserve">##  [49] "Tue Sep 13 2022 14:12:05 GMT+0200 (CEST)"                           </w:t>
-      </w:r>
-      <w:r>
-        <w:br/>
-      </w:r>
-      <w:r>
-        <w:rPr>
-          <w:rStyle w:val="VerbatimChar"/>
-        </w:rPr>
-        <w:t xml:space="preserve">##  [50] "Tue Nov 15 2022 10:47:26 GMT+0100 (CET)"                            </w:t>
-      </w:r>
-      <w:r>
-        <w:br/>
-      </w:r>
-      <w:r>
-        <w:rPr>
-          <w:rStyle w:val="VerbatimChar"/>
-        </w:rPr>
-        <w:t xml:space="preserve">##  [51] "Thu Sep 08 2022 18:15:28 GMT+0200 (CEST)"                           </w:t>
-      </w:r>
-      <w:r>
-        <w:br/>
-      </w:r>
-      <w:r>
-        <w:rPr>
-          <w:rStyle w:val="VerbatimChar"/>
-        </w:rPr>
-        <w:t xml:space="preserve">##  [52] "Thu Sep 15 2022 20:04:42 GMT+0200 (CEST)"                           </w:t>
-      </w:r>
-      <w:r>
-        <w:br/>
-      </w:r>
-      <w:r>
-        <w:rPr>
-          <w:rStyle w:val="VerbatimChar"/>
-        </w:rPr>
-        <w:t xml:space="preserve">##  [53] "Thu Sep 22 2022 21:52:16 GMT+0200 (CEST)"                           </w:t>
-      </w:r>
-      <w:r>
-        <w:br/>
-      </w:r>
-      <w:r>
-        <w:rPr>
-          <w:rStyle w:val="VerbatimChar"/>
-        </w:rPr>
-        <w:t xml:space="preserve">##  [54] "Fri Sep 23 2022 08:21:52 GMT+0200 (CEST)"                           </w:t>
-      </w:r>
-      <w:r>
-        <w:br/>
-      </w:r>
-      <w:r>
-        <w:rPr>
-          <w:rStyle w:val="VerbatimChar"/>
-        </w:rPr>
-        <w:t xml:space="preserve">##  [55] "Sat Nov 12 2022 14:24:32 GMT+0100 (CET)"                            </w:t>
-      </w:r>
-      <w:r>
-        <w:br/>
-      </w:r>
-      <w:r>
-        <w:rPr>
-          <w:rStyle w:val="VerbatimChar"/>
-        </w:rPr>
-        <w:t xml:space="preserve">##  [56] "Sun Sep 11 2022 23:13:01 GMT+0200 (Central European Summer Time)"   </w:t>
-      </w:r>
-      <w:r>
-        <w:br/>
-      </w:r>
-      <w:r>
-        <w:rPr>
-          <w:rStyle w:val="VerbatimChar"/>
-        </w:rPr>
-        <w:t xml:space="preserve">##  [57] "Fri Nov 11 2022 10:34:25 GMT+0100 (Central European Standard Time)" </w:t>
-      </w:r>
-      <w:r>
-        <w:br/>
-      </w:r>
-      <w:r>
-        <w:rPr>
-          <w:rStyle w:val="VerbatimChar"/>
-        </w:rPr>
-        <w:t xml:space="preserve">##  [58] "Mon Sep 12 2022 13:06:51 GMT+0200 (Central European Summer Time)"   </w:t>
-      </w:r>
-      <w:r>
-        <w:br/>
-      </w:r>
-      <w:r>
-        <w:rPr>
-          <w:rStyle w:val="VerbatimChar"/>
-        </w:rPr>
-        <w:t xml:space="preserve">##  [59] "Thu Sep 08 2022 16:30:11 GMT+0200 (Central European Summer Time)"   </w:t>
-      </w:r>
-      <w:r>
-        <w:br/>
-      </w:r>
-      <w:r>
-        <w:rPr>
-          <w:rStyle w:val="VerbatimChar"/>
-        </w:rPr>
-        <w:t xml:space="preserve">##  [60] "Tue Oct 25 2022 18:07:04 GMT+0200 (Central European Summer Time)"   </w:t>
-      </w:r>
-      <w:r>
-        <w:br/>
-      </w:r>
-      <w:r>
-        <w:rPr>
-          <w:rStyle w:val="VerbatimChar"/>
-        </w:rPr>
-        <w:t xml:space="preserve">##  [61] "Fri Sep 09 2022 12:20:37 GMT+0200 (Central European Summer Time)"   </w:t>
-      </w:r>
-      <w:r>
-        <w:br/>
-      </w:r>
-      <w:r>
-        <w:rPr>
-          <w:rStyle w:val="VerbatimChar"/>
-        </w:rPr>
-        <w:t xml:space="preserve">##  [62] "Sun Oct 02 2022 13:15:39 GMT+0200 (Central European Summer Time)"   </w:t>
-      </w:r>
-      <w:r>
-        <w:br/>
-      </w:r>
-      <w:r>
-        <w:rPr>
-          <w:rStyle w:val="VerbatimChar"/>
-        </w:rPr>
-        <w:t xml:space="preserve">##  [63] "Thu Oct 06 2022 20:10:51 GMT+0200 (Central European Summer Time)"   </w:t>
-      </w:r>
-      <w:r>
-        <w:br/>
-      </w:r>
-      <w:r>
-        <w:rPr>
-          <w:rStyle w:val="VerbatimChar"/>
-        </w:rPr>
-        <w:t xml:space="preserve">##  [64] "Mon Oct 24 2022 13:23:56 GMT+0200 (Central European Summer Time)"   </w:t>
-      </w:r>
-      <w:r>
-        <w:br/>
-      </w:r>
-      <w:r>
-        <w:rPr>
-          <w:rStyle w:val="VerbatimChar"/>
-        </w:rPr>
-        <w:t xml:space="preserve">##  [65] "Thu Oct 27 2022 07:25:45 GMT+0200 (Central European Summer Time)"   </w:t>
-      </w:r>
-      <w:r>
-        <w:br/>
-      </w:r>
-      <w:r>
-        <w:rPr>
-          <w:rStyle w:val="VerbatimChar"/>
-        </w:rPr>
-        <w:t xml:space="preserve">##  [66] "Sun Nov 06 2022 22:20:59 GMT+0100 (Central European Standard Time)" </w:t>
-      </w:r>
-      <w:r>
-        <w:br/>
-      </w:r>
-      <w:r>
-        <w:rPr>
-          <w:rStyle w:val="VerbatimChar"/>
-        </w:rPr>
-        <w:t xml:space="preserve">##  [67] "Wed Oct 19 2022 08:45:06 GMT+0200 (Central European Summer Time)"   </w:t>
-      </w:r>
-      <w:r>
-        <w:br/>
-      </w:r>
-      <w:r>
-        <w:rPr>
-          <w:rStyle w:val="VerbatimChar"/>
-        </w:rPr>
-        <w:t xml:space="preserve">##  [68] "Sun Oct 30 2022 17:11:22 GMT+0100 (Central European Standard Time)" </w:t>
-      </w:r>
-      <w:r>
-        <w:br/>
-      </w:r>
-      <w:r>
-        <w:rPr>
-          <w:rStyle w:val="VerbatimChar"/>
-        </w:rPr>
-        <w:t xml:space="preserve">##  [69] "Sun Oct 23 2022 09:01:20 GMT+0200 (Central European Summer Time)"   </w:t>
-      </w:r>
-      <w:r>
-        <w:br/>
-      </w:r>
-      <w:r>
-        <w:rPr>
-          <w:rStyle w:val="VerbatimChar"/>
-        </w:rPr>
-        <w:t xml:space="preserve">##  [70] "Thu Nov 03 2022 08:05:01 GMT+0100 (Central European Standard Time)" </w:t>
-      </w:r>
-      <w:r>
-        <w:br/>
-      </w:r>
-      <w:r>
-        <w:rPr>
-          <w:rStyle w:val="VerbatimChar"/>
-        </w:rPr>
-        <w:t xml:space="preserve">##  [71] "Thu Oct 20 2022 08:48:12 GMT+0200 (Central European Summer Time)"   </w:t>
-      </w:r>
-      <w:r>
-        <w:br/>
-      </w:r>
-      <w:r>
-        <w:rPr>
-          <w:rStyle w:val="VerbatimChar"/>
-        </w:rPr>
-        <w:t xml:space="preserve">##  [72] "Fri Oct 07 2022 12:45:45 GMT+0200 (Central European Summer Time)"   </w:t>
-      </w:r>
-      <w:r>
-        <w:br/>
-      </w:r>
-      <w:r>
-        <w:rPr>
-          <w:rStyle w:val="VerbatimChar"/>
-        </w:rPr>
-        <w:t xml:space="preserve">##  [73] "Tue Sep 27 2022 11:30:42 GMT+0200 (Central European Summer Time)"   </w:t>
-      </w:r>
-      <w:r>
-        <w:br/>
-      </w:r>
-      <w:r>
-        <w:rPr>
-          <w:rStyle w:val="VerbatimChar"/>
-        </w:rPr>
-        <w:t xml:space="preserve">##  [74] "Sun Sep 25 2022 19:58:51 GMT+0200 (Central European Summer Time)"   </w:t>
-      </w:r>
-      <w:r>
-        <w:br/>
-      </w:r>
-      <w:r>
-        <w:rPr>
-          <w:rStyle w:val="VerbatimChar"/>
-        </w:rPr>
-        <w:t xml:space="preserve">##  [75] "Fri Oct 21 2022 11:39:56 GMT+0200 (Central European Summer Time)"   </w:t>
-      </w:r>
-      <w:r>
-        <w:br/>
-      </w:r>
-      <w:r>
-        <w:rPr>
-          <w:rStyle w:val="VerbatimChar"/>
-        </w:rPr>
-        <w:t xml:space="preserve">##  [76] "Fri Sep 09 2022 08:06:03 GMT+0200 (Central European Summer Time)"   </w:t>
-      </w:r>
-      <w:r>
-        <w:br/>
-      </w:r>
-      <w:r>
-        <w:rPr>
-          <w:rStyle w:val="VerbatimChar"/>
-        </w:rPr>
-        <w:t xml:space="preserve">##  [77] "Fri Oct 14 2022 22:53:43 GMT+0200 (Central European Summer Time)"   </w:t>
-      </w:r>
-      <w:r>
-        <w:br/>
-      </w:r>
-      <w:r>
-        <w:rPr>
-          <w:rStyle w:val="VerbatimChar"/>
-        </w:rPr>
-        <w:t xml:space="preserve">##  [78] "Fri Nov 11 2022 10:34:33 GMT+0100 (Central European Standard Time)" </w:t>
-      </w:r>
-      <w:r>
-        <w:br/>
-      </w:r>
-      <w:r>
-        <w:rPr>
-          <w:rStyle w:val="VerbatimChar"/>
-        </w:rPr>
-        <w:t xml:space="preserve">##  [79] "Sat Oct 08 2022 19:37:15 GMT+0200 (Central European Summer Time)"   </w:t>
-      </w:r>
-      <w:r>
-        <w:br/>
-      </w:r>
-      <w:r>
-        <w:rPr>
-          <w:rStyle w:val="VerbatimChar"/>
-        </w:rPr>
-        <w:t xml:space="preserve">##  [80] "Fri Sep 23 2022 11:57:07 GMT+0200 (Central European Summer Time)"   </w:t>
-      </w:r>
-      <w:r>
-        <w:br/>
-      </w:r>
-      <w:r>
-        <w:rPr>
-          <w:rStyle w:val="VerbatimChar"/>
-        </w:rPr>
-        <w:t xml:space="preserve">##  [81] "Sat Oct 29 2022 09:27:08 GMT+0200 (Central European Summer Time)"   </w:t>
-      </w:r>
-      <w:r>
-        <w:br/>
-      </w:r>
-      <w:r>
-        <w:rPr>
-          <w:rStyle w:val="VerbatimChar"/>
-        </w:rPr>
-        <w:t xml:space="preserve">##  [82] "Wed Oct 05 2022 17:22:27 GMT+0200 (Central European Summer Time)"   </w:t>
-      </w:r>
-      <w:r>
-        <w:br/>
-      </w:r>
-      <w:r>
-        <w:rPr>
-          <w:rStyle w:val="VerbatimChar"/>
-        </w:rPr>
-        <w:t xml:space="preserve">##  [83] "Mon Nov 14 2022 09:06:30 GMT+0100 (Central European Standard Time)" </w:t>
-      </w:r>
-      <w:r>
-        <w:br/>
-      </w:r>
-      <w:r>
-        <w:rPr>
-          <w:rStyle w:val="VerbatimChar"/>
-        </w:rPr>
-        <w:t xml:space="preserve">##  [84] "Thu Sep 08 2022 16:37:50 GMT+0200 (Centraleuropæisk sommertid)"     </w:t>
-      </w:r>
-      <w:r>
-        <w:br/>
-      </w:r>
-      <w:r>
-        <w:rPr>
-          <w:rStyle w:val="VerbatimChar"/>
-        </w:rPr>
-        <w:t xml:space="preserve">##  [85] "Fri Nov 18 2022 08:18:21 GMT+0100 (Central European Standard Time)" </w:t>
-      </w:r>
-      <w:r>
-        <w:br/>
-      </w:r>
-      <w:r>
-        <w:rPr>
-          <w:rStyle w:val="VerbatimChar"/>
-        </w:rPr>
-        <w:t xml:space="preserve">##  [86] "Wed Oct 26 2022 22:40:52 GMT+0200 (Central European Summer Time)"   </w:t>
-      </w:r>
-      <w:r>
-        <w:br/>
-      </w:r>
-      <w:r>
-        <w:rPr>
-          <w:rStyle w:val="VerbatimChar"/>
-        </w:rPr>
-        <w:t xml:space="preserve">##  [87] "Tue Sep 13 2022 14:19:54 GMT+0200 (Central European Summer Time)"   </w:t>
-      </w:r>
-      <w:r>
-        <w:br/>
-      </w:r>
-      <w:r>
-        <w:rPr>
-          <w:rStyle w:val="VerbatimChar"/>
-        </w:rPr>
-        <w:t xml:space="preserve">##  [88] "Wed Oct 26 2022 22:36:26 GMT+0200 (Centraleuropæisk sommertid)"     </w:t>
-      </w:r>
-      <w:r>
-        <w:br/>
-      </w:r>
-      <w:r>
-        <w:rPr>
-          <w:rStyle w:val="VerbatimChar"/>
-        </w:rPr>
-        <w:t xml:space="preserve">##  [89] "Tue Oct 04 2022 13:59:30 GMT+0200 (CEST)"                           </w:t>
-      </w:r>
-      <w:r>
-        <w:br/>
-      </w:r>
-      <w:r>
-        <w:rPr>
-          <w:rStyle w:val="VerbatimChar"/>
-        </w:rPr>
-        <w:t xml:space="preserve">##  [90] "Thu Sep 15 2022 19:58:49 GMT+0200 (CEST)"                           </w:t>
-      </w:r>
-      <w:r>
-        <w:br/>
-      </w:r>
-      <w:r>
-        <w:rPr>
-          <w:rStyle w:val="VerbatimChar"/>
-        </w:rPr>
-        <w:t xml:space="preserve">##  [91] "Tue Sep 27 2022 07:26:46 GMT+0200 (CEST)"                           </w:t>
-      </w:r>
-      <w:r>
-        <w:br/>
-      </w:r>
-      <w:r>
-        <w:rPr>
-          <w:rStyle w:val="VerbatimChar"/>
-        </w:rPr>
-        <w:t xml:space="preserve">##  [92] "Sat Sep 24 2022 10:03:37 GMT+0200 (CEST)"                           </w:t>
-      </w:r>
-      <w:r>
-        <w:br/>
-      </w:r>
-      <w:r>
-        <w:rPr>
-          <w:rStyle w:val="VerbatimChar"/>
-        </w:rPr>
-        <w:t xml:space="preserve">##  [93] "Sun Oct 09 2022 18:43:47 GMT+0200 (CEST)"                           </w:t>
-      </w:r>
-      <w:r>
-        <w:br/>
-      </w:r>
-      <w:r>
-        <w:rPr>
-          <w:rStyle w:val="VerbatimChar"/>
-        </w:rPr>
-        <w:t xml:space="preserve">##  [94] "Wed Nov 02 2022 22:21:11 GMT+0100 (Centraleuropæisk normaltid)"     </w:t>
-      </w:r>
-      <w:r>
-        <w:br/>
-      </w:r>
-      <w:r>
-        <w:rPr>
-          <w:rStyle w:val="VerbatimChar"/>
-        </w:rPr>
-        <w:t xml:space="preserve">##  [95] "Fri Oct 14 2022 21:38:19 GMT+0200 (Centraleuropæisk sommertid)"     </w:t>
-      </w:r>
-      <w:r>
-        <w:br/>
-      </w:r>
-      <w:r>
-        <w:rPr>
-          <w:rStyle w:val="VerbatimChar"/>
-        </w:rPr>
-        <w:t xml:space="preserve">##  [96] "Tue Oct 11 2022 22:41:23 GMT+0200 (CEST)"                           </w:t>
-      </w:r>
-      <w:r>
-        <w:br/>
-      </w:r>
-      <w:r>
-        <w:rPr>
-          <w:rStyle w:val="VerbatimChar"/>
-        </w:rPr>
-        <w:t xml:space="preserve">##  [97] "Mon Oct 24 2022 15:07:03 GMT+0200 (Centraleuropæisk sommertid)"     </w:t>
-      </w:r>
-      <w:r>
-        <w:br/>
-      </w:r>
-      <w:r>
-        <w:rPr>
-          <w:rStyle w:val="VerbatimChar"/>
-        </w:rPr>
-        <w:t xml:space="preserve">##  [98] "Sun Nov 13 2022 15:01:30 GMT+0100 (Centraleuropæisk normaltid)"     </w:t>
-      </w:r>
-      <w:r>
-        <w:br/>
-      </w:r>
-      <w:r>
-        <w:rPr>
-          <w:rStyle w:val="VerbatimChar"/>
-        </w:rPr>
-        <w:t xml:space="preserve">##  [99] "Fri Sep 09 2022 10:20:04 GMT+0200 (CEST)"                           </w:t>
-      </w:r>
-      <w:r>
-        <w:br/>
-      </w:r>
-      <w:r>
-        <w:rPr>
-          <w:rStyle w:val="VerbatimChar"/>
-        </w:rPr>
-        <w:t xml:space="preserve">## [100] "Sat Oct 22 2022 13:05:53 GMT+0200 (Central European Summer Time)"   </w:t>
-      </w:r>
-      <w:r>
-        <w:br/>
-      </w:r>
-      <w:r>
-        <w:rPr>
-          <w:rStyle w:val="VerbatimChar"/>
-        </w:rPr>
-        <w:t xml:space="preserve">## [101] "Wed Oct 05 2022 22:03:02 GMT+0200 (Central European Summer Time)"   </w:t>
-      </w:r>
-      <w:r>
-        <w:br/>
-      </w:r>
-      <w:r>
-        <w:rPr>
-          <w:rStyle w:val="VerbatimChar"/>
-        </w:rPr>
-        <w:t xml:space="preserve">## [102] "Thu Sep 22 2022 22:17:15 GMT+0200 (Central European Summer Time)"   </w:t>
-      </w:r>
-      <w:r>
-        <w:br/>
-      </w:r>
-      <w:r>
-        <w:rPr>
-          <w:rStyle w:val="VerbatimChar"/>
-        </w:rPr>
-        <w:t xml:space="preserve">## [103] "Mon Oct 31 2022 21:38:26 GMT+0100 (Central European Standard Time)" </w:t>
-      </w:r>
-      <w:r>
-        <w:br/>
-      </w:r>
-      <w:r>
-        <w:rPr>
-          <w:rStyle w:val="VerbatimChar"/>
-        </w:rPr>
-        <w:t xml:space="preserve">## [104] "Thu Nov 17 2022 19:48:21 GMT+0100 (Central European Standard Time)" </w:t>
-      </w:r>
-      <w:r>
-        <w:br/>
-      </w:r>
-      <w:r>
-        <w:rPr>
-          <w:rStyle w:val="VerbatimChar"/>
-        </w:rPr>
-        <w:t xml:space="preserve">## [105] "Sat Nov 19 2022 21:38:13 GMT+0100 (Central European Standard Time)" </w:t>
-      </w:r>
-      <w:r>
-        <w:br/>
-      </w:r>
-      <w:r>
-        <w:rPr>
-          <w:rStyle w:val="VerbatimChar"/>
-        </w:rPr>
-        <w:t xml:space="preserve">## [106] "Thu Sep 08 2022 16:30:06 GMT+0200 (中欧夏令时间)"                   </w:t>
-      </w:r>
-      <w:r>
-        <w:br/>
-      </w:r>
-      <w:r>
-        <w:rPr>
-          <w:rStyle w:val="VerbatimChar"/>
-        </w:rPr>
-        <w:t xml:space="preserve">## [107] "Tue Sep 13 2022 16:50:25 GMT+0200 (Central European Summer Time)"   </w:t>
-      </w:r>
-      <w:r>
-        <w:br/>
-      </w:r>
-      <w:r>
-        <w:rPr>
-          <w:rStyle w:val="VerbatimChar"/>
-        </w:rPr>
-        <w:t xml:space="preserve">## [108] "Fri Oct 14 2022 20:19:55 GMT+0200 (Central European Summer Time)"   </w:t>
-      </w:r>
-      <w:r>
-        <w:br/>
-      </w:r>
-      <w:r>
-        <w:rPr>
-          <w:rStyle w:val="VerbatimChar"/>
-        </w:rPr>
-        <w:t xml:space="preserve">## [109] "Mon Nov 07 2022 10:55:44 GMT+0100 (Central European Standard Time)" </w:t>
-      </w:r>
-      <w:r>
-        <w:br/>
-      </w:r>
-      <w:r>
-        <w:rPr>
-          <w:rStyle w:val="VerbatimChar"/>
-        </w:rPr>
-        <w:t xml:space="preserve">## [110] "Sat Sep 10 2022 16:27:34 GMT+0200 (Central European Summer Time)"   </w:t>
-      </w:r>
-      <w:r>
-        <w:br/>
-      </w:r>
-      <w:r>
-        <w:rPr>
-          <w:rStyle w:val="VerbatimChar"/>
-        </w:rPr>
-        <w:t xml:space="preserve">## [111] "Fri Sep 23 2022 19:42:30 GMT+0200 (Central European Summer Time)"   </w:t>
-      </w:r>
-      <w:r>
-        <w:br/>
-      </w:r>
-      <w:r>
-        <w:rPr>
-          <w:rStyle w:val="VerbatimChar"/>
-        </w:rPr>
-        <w:t xml:space="preserve">## [112] "Sun Oct 09 2022 17:21:09 GMT+0200 (Central European Summer Time)"   </w:t>
-      </w:r>
-      <w:r>
-        <w:br/>
-      </w:r>
-      <w:r>
-        <w:rPr>
-          <w:rStyle w:val="VerbatimChar"/>
-        </w:rPr>
-        <w:t xml:space="preserve">## [113] "Thu Sep 15 2022 22:03:33 GMT+0200 (Central European Summer Time)"   </w:t>
-      </w:r>
-      <w:r>
-        <w:br/>
-      </w:r>
-      <w:r>
-        <w:rPr>
-          <w:rStyle w:val="VerbatimChar"/>
-        </w:rPr>
-        <w:t xml:space="preserve">## [114] "Tue Oct 04 2022 22:39:58 GMT+0200 (Central European Summer Time)"   </w:t>
-      </w:r>
-      <w:r>
-        <w:br/>
-      </w:r>
-      <w:r>
-        <w:rPr>
-          <w:rStyle w:val="VerbatimChar"/>
-        </w:rPr>
-        <w:t xml:space="preserve">## [115] "Wed Sep 14 2022 16:06:06 GMT+0200 (Central European Summer Time)"   </w:t>
-      </w:r>
-      <w:r>
-        <w:br/>
-      </w:r>
-      <w:r>
-        <w:rPr>
-          <w:rStyle w:val="VerbatimChar"/>
-        </w:rPr>
-        <w:t xml:space="preserve">## [116] "Sun Sep 18 2022 23:25:31 GMT+0200 (Central European Summer Time)"   </w:t>
-      </w:r>
-      <w:r>
-        <w:br/>
-      </w:r>
-      <w:r>
-        <w:rPr>
-          <w:rStyle w:val="VerbatimChar"/>
-        </w:rPr>
-        <w:t xml:space="preserve">## [117] "Mon Sep 19 2022 21:39:27 GMT+0200 (Central European Summer Time)"   </w:t>
-      </w:r>
-      <w:r>
-        <w:br/>
-      </w:r>
-      <w:r>
-        <w:rPr>
-          <w:rStyle w:val="VerbatimChar"/>
-        </w:rPr>
-        <w:t xml:space="preserve">## [118] "Sun Oct 23 2022 19:09:55 GMT+0200 (Central European Summer Time)"   </w:t>
-      </w:r>
-      <w:r>
-        <w:br/>
-      </w:r>
-      <w:r>
-        <w:rPr>
-          <w:rStyle w:val="VerbatimChar"/>
-        </w:rPr>
-        <w:t xml:space="preserve">## [119] "Mon Sep 12 2022 22:22:32 GMT+0200 (Central European Summer Time)"   </w:t>
-      </w:r>
-      <w:r>
-        <w:br/>
-      </w:r>
-      <w:r>
-        <w:rPr>
-          <w:rStyle w:val="VerbatimChar"/>
-        </w:rPr>
-        <w:t xml:space="preserve">## [120] "Tue Oct 25 2022 17:21:17 GMT+0200 (Centraleuropæisk sommertid)"     </w:t>
-      </w:r>
-      <w:r>
-        <w:br/>
-      </w:r>
-      <w:r>
-        <w:rPr>
-          <w:rStyle w:val="VerbatimChar"/>
-        </w:rPr>
-        <w:t xml:space="preserve">## [121] "Tue Oct 18 2022 10:12:18 GMT+0200 (Centraleuropæisk sommertid)"     </w:t>
-      </w:r>
-      <w:r>
-        <w:br/>
-      </w:r>
-      <w:r>
-        <w:rPr>
-          <w:rStyle w:val="VerbatimChar"/>
-        </w:rPr>
-        <w:t xml:space="preserve">## [122] "Sat Sep 10 2022 10:54:54 GMT+0200 (CEST)"                           </w:t>
-      </w:r>
-      <w:r>
-        <w:br/>
-      </w:r>
-      <w:r>
-        <w:rPr>
-          <w:rStyle w:val="VerbatimChar"/>
-        </w:rPr>
-        <w:t xml:space="preserve">## [123] "Thu Nov 17 2022 10:07:54 GMT+0100 (Centraleuropæisk normaltid)"     </w:t>
-      </w:r>
-      <w:r>
-        <w:br/>
-      </w:r>
-      <w:r>
-        <w:rPr>
-          <w:rStyle w:val="VerbatimChar"/>
-        </w:rPr>
-        <w:t xml:space="preserve">## [124] "Thu Sep 22 2022 21:57:37 GMT+0200 (Centraleuropæisk sommertid)"     </w:t>
-      </w:r>
-      <w:r>
-        <w:br/>
-      </w:r>
-      <w:r>
-        <w:rPr>
-          <w:rStyle w:val="VerbatimChar"/>
-        </w:rPr>
-        <w:t xml:space="preserve">## [125] "Sun Oct 30 2022 16:26:19 GMT+0100 (Centraleuropæisk normaltid)"     </w:t>
-      </w:r>
-      <w:r>
-        <w:br/>
-      </w:r>
-      <w:r>
-        <w:rPr>
-          <w:rStyle w:val="VerbatimChar"/>
-        </w:rPr>
-        <w:t xml:space="preserve">## [126] "Sat Sep 10 2022 13:48:30 GMT+0200 (CEST)"                           </w:t>
-      </w:r>
-      <w:r>
-        <w:br/>
-      </w:r>
-      <w:r>
-        <w:rPr>
-          <w:rStyle w:val="VerbatimChar"/>
-        </w:rPr>
-        <w:t xml:space="preserve">## [127] "Sat Sep 17 2022 13:02:30 GMT+0200 (Centraleuropæisk sommertid)"     </w:t>
-      </w:r>
-      <w:r>
-        <w:br/>
-      </w:r>
-      <w:r>
-        <w:rPr>
-          <w:rStyle w:val="VerbatimChar"/>
-        </w:rPr>
-        <w:t xml:space="preserve">## [128] "Fri Oct 21 2022 14:36:38 GMT+0200 (Centraleuropæisk sommertid)"     </w:t>
-      </w:r>
-      <w:r>
-        <w:br/>
-      </w:r>
-      <w:r>
-        <w:rPr>
-          <w:rStyle w:val="VerbatimChar"/>
-        </w:rPr>
-        <w:t xml:space="preserve">## [129] "Sun Sep 25 2022 19:56:34 GMT+0200 (Centraleuropæisk sommertid)"     </w:t>
-      </w:r>
-      <w:r>
-        <w:br/>
-      </w:r>
-      <w:r>
-        <w:rPr>
-          <w:rStyle w:val="VerbatimChar"/>
-        </w:rPr>
-        <w:t xml:space="preserve">## [130] "Mon Oct 17 2022 18:50:30 GMT+0200 (Centraleuropæisk sommertid)"     </w:t>
-      </w:r>
-      <w:r>
-        <w:br/>
-      </w:r>
-      <w:r>
-        <w:rPr>
-          <w:rStyle w:val="VerbatimChar"/>
-        </w:rPr>
-        <w:t xml:space="preserve">## [131] "Tue Nov 15 2022 23:31:20 GMT+0100 (Centraleuropæisk normaltid)"     </w:t>
-      </w:r>
-      <w:r>
-        <w:br/>
-      </w:r>
-      <w:r>
-        <w:rPr>
-          <w:rStyle w:val="VerbatimChar"/>
-        </w:rPr>
-        <w:t xml:space="preserve">## [132] "Fri Sep 09 2022 09:03:22 GMT+0200 (CEST)"                           </w:t>
-      </w:r>
-      <w:r>
-        <w:br/>
-      </w:r>
-      <w:r>
-        <w:rPr>
-          <w:rStyle w:val="VerbatimChar"/>
-        </w:rPr>
-        <w:t xml:space="preserve">## [133] "Sun Oct 23 2022 13:41:01 GMT+0200 (Centraleuropæisk sommertid)"     </w:t>
-      </w:r>
-      <w:r>
-        <w:br/>
-      </w:r>
-      <w:r>
-        <w:rPr>
-          <w:rStyle w:val="VerbatimChar"/>
-        </w:rPr>
-        <w:t xml:space="preserve">## [134] "Sun Nov 06 2022 18:19:25 GMT+0100 (Centraleuropæisk normaltid)"     </w:t>
-      </w:r>
-      <w:r>
-        <w:br/>
-      </w:r>
-      <w:r>
-        <w:rPr>
-          <w:rStyle w:val="VerbatimChar"/>
-        </w:rPr>
-        <w:t xml:space="preserve">## [135] "Fri Sep 09 2022 08:02:43 GMT+0200 (CEST)"                           </w:t>
-      </w:r>
-      <w:r>
-        <w:br/>
-      </w:r>
-      <w:r>
-        <w:rPr>
-          <w:rStyle w:val="VerbatimChar"/>
-        </w:rPr>
-        <w:t xml:space="preserve">## [136] "Fri Nov 18 2022 08:44:32 GMT+0100 (Centraleuropæisk normaltid)"     </w:t>
-      </w:r>
-      <w:r>
-        <w:br/>
-      </w:r>
-      <w:r>
-        <w:rPr>
-          <w:rStyle w:val="VerbatimChar"/>
-        </w:rPr>
-        <w:t xml:space="preserve">## [137] "Fri Sep 23 2022 08:51:37 GMT+0200 (Centraleuropæisk sommertid)"     </w:t>
-      </w:r>
-      <w:r>
-        <w:br/>
-      </w:r>
-      <w:r>
-        <w:rPr>
-          <w:rStyle w:val="VerbatimChar"/>
-        </w:rPr>
-        <w:t xml:space="preserve">## [138] "Mon Sep 12 2022 11:08:53 GMT+0200 (CEST)"                           </w:t>
-      </w:r>
-      <w:r>
-        <w:br/>
-      </w:r>
-      <w:r>
-        <w:rPr>
-          <w:rStyle w:val="VerbatimChar"/>
-        </w:rPr>
-        <w:t xml:space="preserve">## [139] "Thu Oct 20 2022 00:28:00 GMT+0200 (Centraleuropæisk sommertid)"     </w:t>
-      </w:r>
-      <w:r>
-        <w:br/>
-      </w:r>
-      <w:r>
-        <w:rPr>
-          <w:rStyle w:val="VerbatimChar"/>
-        </w:rPr>
-        <w:t xml:space="preserve">## [140] "Wed Sep 14 2022 13:33:39 GMT+0200 (Centraleuropæisk sommertid)"     </w:t>
-      </w:r>
-      <w:r>
-        <w:br/>
-      </w:r>
-      <w:r>
-        <w:rPr>
-          <w:rStyle w:val="VerbatimChar"/>
-        </w:rPr>
-        <w:t xml:space="preserve">## [141] "Mon Sep 12 2022 20:43:21 GMT+0200 (CEST)"                           </w:t>
-      </w:r>
-      <w:r>
-        <w:br/>
-      </w:r>
-      <w:r>
-        <w:rPr>
-          <w:rStyle w:val="VerbatimChar"/>
-        </w:rPr>
-        <w:t xml:space="preserve">## [142] "Sat Sep 24 2022 17:51:01 GMT+0200 (Centraleuropæisk sommertid)"     </w:t>
-      </w:r>
-      <w:r>
-        <w:br/>
-      </w:r>
-      <w:r>
-        <w:rPr>
-          <w:rStyle w:val="VerbatimChar"/>
-        </w:rPr>
-        <w:t xml:space="preserve">## [143] "Wed Oct 05 2022 10:35:43 GMT+0200 (Centraleuropæisk sommertid)"     </w:t>
-      </w:r>
-      <w:r>
-        <w:br/>
-      </w:r>
-      <w:r>
-        <w:rPr>
-          <w:rStyle w:val="VerbatimChar"/>
-        </w:rPr>
-        <w:t xml:space="preserve">## [144] "Sat Nov 19 2022 14:00:50 GMT+0100 (Centraleuropæisk normaltid)"     </w:t>
-      </w:r>
-      <w:r>
-        <w:br/>
-      </w:r>
-      <w:r>
-        <w:rPr>
-          <w:rStyle w:val="VerbatimChar"/>
-        </w:rPr>
-        <w:t xml:space="preserve">## [145] "Thu Sep 08 2022 16:37:10 GMT+0200 (CEST)"                           </w:t>
-      </w:r>
-      <w:r>
-        <w:br/>
-      </w:r>
-      <w:r>
-        <w:rPr>
-          <w:rStyle w:val="VerbatimChar"/>
-        </w:rPr>
-        <w:t xml:space="preserve">## [146] "Tue Sep 27 2022 10:47:24 GMT+0200 (Centraleuropæisk sommertid)"     </w:t>
-      </w:r>
-      <w:r>
-        <w:br/>
-      </w:r>
-      <w:r>
-        <w:rPr>
-          <w:rStyle w:val="VerbatimChar"/>
-        </w:rPr>
-        <w:t xml:space="preserve">## [147] "Wed Nov 02 2022 22:48:17 GMT+0100 (Centraleuropæisk normaltid)"     </w:t>
-      </w:r>
-      <w:r>
-        <w:br/>
-      </w:r>
-      <w:r>
-        <w:rPr>
-          <w:rStyle w:val="VerbatimChar"/>
-        </w:rPr>
-        <w:t xml:space="preserve">## [148] "Thu Sep 08 2022 18:10:21 GMT+0200 (CEST)"                           </w:t>
-      </w:r>
-      <w:r>
-        <w:br/>
-      </w:r>
-      <w:r>
-        <w:rPr>
-          <w:rStyle w:val="VerbatimChar"/>
-        </w:rPr>
-        <w:t xml:space="preserve">## [149] "Tue Oct 04 2022 14:02:23 GMT+0200 (Centraleuropæisk sommertid)"     </w:t>
-      </w:r>
-      <w:r>
-        <w:br/>
-      </w:r>
-      <w:r>
-        <w:rPr>
-          <w:rStyle w:val="VerbatimChar"/>
-        </w:rPr>
-        <w:t xml:space="preserve">## [150] "Sat Oct 08 2022 19:36:15 GMT+0200 (Centraleuropæisk sommertid)"     </w:t>
-      </w:r>
-      <w:r>
-        <w:br/>
-      </w:r>
-      <w:r>
-        <w:rPr>
-          <w:rStyle w:val="VerbatimChar"/>
-        </w:rPr>
-        <w:t xml:space="preserve">## [151] "Mon Sep 19 2022 23:09:48 GMT+0200 (Centraleuropæisk sommertid)"     </w:t>
-      </w:r>
-      <w:r>
-        <w:br/>
-      </w:r>
-      <w:r>
-        <w:rPr>
-          <w:rStyle w:val="VerbatimChar"/>
-        </w:rPr>
-        <w:t xml:space="preserve">## [152] "Tue Oct 18 2022 20:00:20 GMT+0200 (Centraleuropæisk sommertid)"     </w:t>
-      </w:r>
-      <w:r>
-        <w:br/>
-      </w:r>
-      <w:r>
-        <w:rPr>
-          <w:rStyle w:val="VerbatimChar"/>
-        </w:rPr>
-        <w:t xml:space="preserve">## [153] "Sun Oct 16 2022 18:01:29 GMT+0200 (Centraleuropæisk sommertid)"     </w:t>
-      </w:r>
-      <w:r>
-        <w:br/>
-      </w:r>
-      <w:r>
-        <w:rPr>
-          <w:rStyle w:val="VerbatimChar"/>
-        </w:rPr>
-        <w:t xml:space="preserve">## [154] "Thu Oct 27 2022 09:24:32 GMT+0200 (Centraleuropæisk sommertid)"     </w:t>
-      </w:r>
-      <w:r>
-        <w:br/>
-      </w:r>
-      <w:r>
-        <w:rPr>
-          <w:rStyle w:val="VerbatimChar"/>
-        </w:rPr>
-        <w:t xml:space="preserve">## [155] "Tue Oct 11 2022 22:26:50 GMT+0200 (Centraleuropæisk sommertid)"     </w:t>
-      </w:r>
-      <w:r>
-        <w:br/>
-      </w:r>
-      <w:r>
-        <w:rPr>
-          <w:rStyle w:val="VerbatimChar"/>
-        </w:rPr>
-        <w:t xml:space="preserve">## [156] "Sun Sep 18 2022 17:18:37 GMT+0200 (Centraleuropæisk sommertid)"     </w:t>
-      </w:r>
-      <w:r>
-        <w:br/>
-      </w:r>
-      <w:r>
-        <w:rPr>
-          <w:rStyle w:val="VerbatimChar"/>
-        </w:rPr>
-        <w:t xml:space="preserve">## [157] "Thu Sep 08 2022 21:32:25 GMT+0200 (CEST)"                           </w:t>
-      </w:r>
-      <w:r>
-        <w:br/>
-      </w:r>
-      <w:r>
-        <w:rPr>
-          <w:rStyle w:val="VerbatimChar"/>
-        </w:rPr>
-        <w:t xml:space="preserve">## [158] "Mon Sep 12 2022 07:53:31 GMT+0200 (CEST)"                           </w:t>
-      </w:r>
-      <w:r>
-        <w:br/>
-      </w:r>
-      <w:r>
-        <w:rPr>
-          <w:rStyle w:val="VerbatimChar"/>
-        </w:rPr>
-        <w:t xml:space="preserve">## [159] "Fri Oct 14 2022 23:01:36 GMT+0200 (Centraleuropæisk sommertid)"     </w:t>
-      </w:r>
-      <w:r>
-        <w:br/>
-      </w:r>
-      <w:r>
-        <w:rPr>
-          <w:rStyle w:val="VerbatimChar"/>
-        </w:rPr>
-        <w:t xml:space="preserve">## [160] "Thu Oct 13 2022 19:06:39 GMT+0200 (Centraleuropæisk sommertid)"     </w:t>
-      </w:r>
-      <w:r>
-        <w:br/>
-      </w:r>
-      <w:r>
-        <w:rPr>
-          <w:rStyle w:val="VerbatimChar"/>
-        </w:rPr>
-        <w:t xml:space="preserve">## [161] "Thu Sep 15 2022 19:58:45 GMT+0200 (Centraleuropæisk sommertid)"     </w:t>
-      </w:r>
-      <w:r>
-        <w:br/>
-      </w:r>
-      <w:r>
-        <w:rPr>
-          <w:rStyle w:val="VerbatimChar"/>
-        </w:rPr>
-        <w:t xml:space="preserve">## [162] "Wed Nov 09 2022 22:08:02 GMT+0100 (Centraleuropæisk normaltid)"     </w:t>
-      </w:r>
-      <w:r>
-        <w:br/>
-      </w:r>
-      <w:r>
-        <w:rPr>
-          <w:rStyle w:val="VerbatimChar"/>
-        </w:rPr>
-        <w:t xml:space="preserve">## [163] "Fri Oct 07 2022 08:32:26 GMT+0200 (Centraleuropæisk sommertid)"     </w:t>
-      </w:r>
-      <w:r>
-        <w:br/>
-      </w:r>
-      <w:r>
-        <w:rPr>
-          <w:rStyle w:val="VerbatimChar"/>
-        </w:rPr>
-        <w:t xml:space="preserve">## [164] "Thu Sep 08 2022 16:34:01 GMT+0200 (Centraleuropæisk sommertid)"     </w:t>
-      </w:r>
-      <w:r>
-        <w:br/>
-      </w:r>
-      <w:r>
-        <w:rPr>
-          <w:rStyle w:val="VerbatimChar"/>
-        </w:rPr>
-        <w:t xml:space="preserve">## [165] "Thu Sep 08 2022 16:30:09 GMT+0200 (Central European Summer Time)"   </w:t>
-      </w:r>
-      <w:r>
-        <w:br/>
-      </w:r>
-      <w:r>
-        <w:rPr>
-          <w:rStyle w:val="VerbatimChar"/>
-        </w:rPr>
-        <w:t xml:space="preserve">## [166] "Wed Sep 14 2022 11:30:22 GMT+0200 (CEST)"                           </w:t>
-      </w:r>
-      <w:r>
-        <w:br/>
-      </w:r>
-      <w:r>
-        <w:rPr>
-          <w:rStyle w:val="VerbatimChar"/>
-        </w:rPr>
-        <w:t xml:space="preserve">## [167] "Sat Sep 10 2022 14:31:32 GMT+0200 (CEST)"                           </w:t>
-      </w:r>
-      <w:r>
-        <w:br/>
-      </w:r>
-      <w:r>
-        <w:rPr>
-          <w:rStyle w:val="VerbatimChar"/>
-        </w:rPr>
-        <w:t xml:space="preserve">## [168] "Tue Sep 13 2022 14:10:31 GMT+0200 (CEST)"                           </w:t>
-      </w:r>
-      <w:r>
-        <w:br/>
-      </w:r>
-      <w:r>
-        <w:rPr>
-          <w:rStyle w:val="VerbatimChar"/>
-        </w:rPr>
-        <w:t xml:space="preserve">## [169] "Sun Sep 18 2022 17:46:52 GMT+0200 (CEST)"                           </w:t>
-      </w:r>
-      <w:r>
-        <w:br/>
-      </w:r>
-      <w:r>
-        <w:rPr>
-          <w:rStyle w:val="VerbatimChar"/>
-        </w:rPr>
-        <w:t xml:space="preserve">## [170] "Mon Sep 19 2022 21:13:10 GMT+0200 (CEST)"                           </w:t>
-      </w:r>
-      <w:r>
-        <w:br/>
-      </w:r>
-      <w:r>
-        <w:rPr>
-          <w:rStyle w:val="VerbatimChar"/>
-        </w:rPr>
-        <w:t xml:space="preserve">## [171] "Fri Sep 09 2022 06:41:03 GMT+0200 (CEST)"                           </w:t>
-      </w:r>
-      <w:r>
-        <w:br/>
-      </w:r>
-      <w:r>
-        <w:rPr>
-          <w:rStyle w:val="VerbatimChar"/>
-        </w:rPr>
-        <w:t xml:space="preserve">## [172] "Mon Sep 12 2022 11:13:01 GMT+0200 (CEST)"                           </w:t>
-      </w:r>
-      <w:r>
-        <w:br/>
-      </w:r>
-      <w:r>
-        <w:rPr>
-          <w:rStyle w:val="VerbatimChar"/>
-        </w:rPr>
-        <w:t xml:space="preserve">## [173] "Thu Sep 08 2022 21:29:08 GMT+0200 (CEST)"                           </w:t>
-      </w:r>
-      <w:r>
-        <w:br/>
-      </w:r>
-      <w:r>
-        <w:rPr>
-          <w:rStyle w:val="VerbatimChar"/>
-        </w:rPr>
-        <w:t xml:space="preserve">## [174] "Thu Sep 15 2022 20:19:08 GMT+0200 (CEST)"                           </w:t>
-      </w:r>
-      <w:r>
-        <w:br/>
-      </w:r>
-      <w:r>
-        <w:rPr>
-          <w:rStyle w:val="VerbatimChar"/>
-        </w:rPr>
-        <w:t xml:space="preserve">## [175] "Thu Sep 08 2022 16:37:38 GMT+0200 (CEST)"                           </w:t>
-      </w:r>
-      <w:r>
-        <w:br/>
-      </w:r>
-      <w:r>
-        <w:rPr>
-          <w:rStyle w:val="VerbatimChar"/>
-        </w:rPr>
-        <w:t xml:space="preserve">## [176] "Thu Sep 08 2022 21:32:50 GMT+0200 (CEST)"                           </w:t>
-      </w:r>
-      <w:r>
-        <w:br/>
-      </w:r>
-      <w:r>
-        <w:rPr>
-          <w:rStyle w:val="VerbatimChar"/>
-        </w:rPr>
-        <w:t xml:space="preserve">## [177] "Thu Sep 08 2022 16:35:46 GMT+0200 (Centraleuropæisk sommertid)"     </w:t>
-      </w:r>
-      <w:r>
-        <w:br/>
-      </w:r>
-      <w:r>
-        <w:rPr>
-          <w:rStyle w:val="VerbatimChar"/>
-        </w:rPr>
-        <w:t xml:space="preserve">## [178] "Thu Sep 08 2022 16:29:20 GMT+0200 (Hora de verão da Europa Central)"</w:t>
-      </w:r>
-      <w:r>
-        <w:br/>
-      </w:r>
-      <w:r>
-        <w:rPr>
-          <w:rStyle w:val="VerbatimChar"/>
-        </w:rPr>
-        <w:t xml:space="preserve">## [179] "Sat Sep 10 2022 13:49:01 GMT+0200 (CEST)"                           </w:t>
-      </w:r>
-      <w:r>
-        <w:br/>
-      </w:r>
-      <w:r>
-        <w:rPr>
-          <w:rStyle w:val="VerbatimChar"/>
-        </w:rPr>
-        <w:t xml:space="preserve">## [180] "Mon Sep 12 2022 07:22:13 GMT+0200 (CEST)"                           </w:t>
-      </w:r>
-      <w:r>
-        <w:br/>
-      </w:r>
-      <w:r>
-        <w:rPr>
-          <w:rStyle w:val="VerbatimChar"/>
-        </w:rPr>
-        <w:t xml:space="preserve">## [181] "Thu Sep 08 2022 21:30:07 GMT+0200 (CEST)"                           </w:t>
-      </w:r>
-      <w:r>
-        <w:br/>
-      </w:r>
-      <w:r>
-        <w:rPr>
-          <w:rStyle w:val="VerbatimChar"/>
-        </w:rPr>
-        <w:t xml:space="preserve">## [182] "Fri Sep 09 2022 20:50:55 GMT+0200 (CEST)"                           </w:t>
-      </w:r>
-      <w:r>
-        <w:br/>
-      </w:r>
-      <w:r>
-        <w:rPr>
-          <w:rStyle w:val="VerbatimChar"/>
-        </w:rPr>
-        <w:t xml:space="preserve">## [183] "Thu Sep 08 2022 16:33:44 GMT+0200 (CEST)"                           </w:t>
-      </w:r>
-      <w:r>
-        <w:br/>
-      </w:r>
-      <w:r>
-        <w:rPr>
-          <w:rStyle w:val="VerbatimChar"/>
-        </w:rPr>
-        <w:t xml:space="preserve">## [184] "Sat Sep 17 2022 13:04:59 GMT+0200 (Centraleuropæisk sommertid)"     </w:t>
-      </w:r>
-      <w:r>
-        <w:br/>
-      </w:r>
-      <w:r>
-        <w:rPr>
-          <w:rStyle w:val="VerbatimChar"/>
-        </w:rPr>
-        <w:t xml:space="preserve">## [185] "Thu Sep 08 2022 21:30:17 GMT+0200 (Centraleuropæisk sommertid)"     </w:t>
-      </w:r>
-      <w:r>
-        <w:br/>
-      </w:r>
-      <w:r>
-        <w:rPr>
-          <w:rStyle w:val="VerbatimChar"/>
-        </w:rPr>
-        <w:t xml:space="preserve">## [186] "Fri Sep 16 2022 10:31:00 GMT+0200 (Centraleuropæisk sommertid)"     </w:t>
-      </w:r>
-      <w:r>
-        <w:br/>
-      </w:r>
-      <w:r>
-        <w:rPr>
-          <w:rStyle w:val="VerbatimChar"/>
-        </w:rPr>
-        <w:t xml:space="preserve">## [187] "Fri Sep 09 2022 09:31:08 GMT+0200 (Centraleuropæisk sommertid)"     </w:t>
-      </w:r>
-      <w:r>
-        <w:br/>
-      </w:r>
-      <w:r>
-        <w:rPr>
-          <w:rStyle w:val="VerbatimChar"/>
-        </w:rPr>
-        <w:t xml:space="preserve">## [188] "Fri Sep 09 2022 22:51:31 GMT+0200 (Centraleuropæisk sommertid)"     </w:t>
-      </w:r>
-      <w:r>
-        <w:br/>
-      </w:r>
-      <w:r>
-        <w:rPr>
-          <w:rStyle w:val="VerbatimChar"/>
-        </w:rPr>
-        <w:t xml:space="preserve">## [189] "Tue Sep 13 2022 17:48:49 GMT+0200 (Centraleuropæisk sommertid)"     </w:t>
-      </w:r>
-      <w:r>
-        <w:br/>
-      </w:r>
-      <w:r>
-        <w:rPr>
-          <w:rStyle w:val="VerbatimChar"/>
-        </w:rPr>
-        <w:t xml:space="preserve">## [190] "Wed Sep 14 2022 11:26:55 GMT+0200 (Centraleuropæisk sommertid)"     </w:t>
-      </w:r>
-      <w:r>
-        <w:br/>
-      </w:r>
-      <w:r>
-        <w:rPr>
-          <w:rStyle w:val="VerbatimChar"/>
-        </w:rPr>
-        <w:t xml:space="preserve">## [191] "Mon Sep 19 2022 01:22:26 GMT+0200 (Centraleuropæisk sommertid)"     </w:t>
-      </w:r>
-      <w:r>
-        <w:br/>
-      </w:r>
-      <w:r>
-        <w:rPr>
-          <w:rStyle w:val="VerbatimChar"/>
-        </w:rPr>
-        <w:t xml:space="preserve">## [192] "Sat Sep 10 2022 17:27:44 GMT+0200 (Centraleuropæisk sommertid)"     </w:t>
-      </w:r>
-      <w:r>
-        <w:br/>
-      </w:r>
-      <w:r>
-        <w:rPr>
-          <w:rStyle w:val="VerbatimChar"/>
-        </w:rPr>
-        <w:t xml:space="preserve">## [193] "Fri Sep 09 2022 19:23:51 GMT+0200 (Centraleuropæisk sommertid)"     </w:t>
-      </w:r>
-      <w:r>
-        <w:br/>
-      </w:r>
-      <w:r>
-        <w:rPr>
-          <w:rStyle w:val="VerbatimChar"/>
-        </w:rPr>
-        <w:t xml:space="preserve">## [194] "Mon Sep 12 2022 07:28:05 GMT+0200 (Centraleuropæisk sommertid)"     </w:t>
-      </w:r>
-      <w:r>
-        <w:br/>
-      </w:r>
-      <w:r>
-        <w:rPr>
-          <w:rStyle w:val="VerbatimChar"/>
-        </w:rPr>
-        <w:t xml:space="preserve">## [195] "Thu Sep 08 2022 16:29:18 GMT+0200 (Central European Summer Time)"   </w:t>
-      </w:r>
-      <w:r>
-        <w:br/>
-      </w:r>
-      <w:r>
-        <w:rPr>
-          <w:rStyle w:val="VerbatimChar"/>
-        </w:rPr>
-        <w:t xml:space="preserve">## [196] "Mon Oct 17 2022 15:37:11 GMT+0200 (CEST)"                           </w:t>
-      </w:r>
-      <w:r>
-        <w:br/>
-      </w:r>
-      <w:r>
-        <w:rPr>
-          <w:rStyle w:val="VerbatimChar"/>
-        </w:rPr>
-        <w:t xml:space="preserve">## [197] "Wed Nov 16 2022 22:15:58 GMT+0100 (CET)"                            </w:t>
-      </w:r>
-      <w:r>
-        <w:br/>
-      </w:r>
-      <w:r>
-        <w:rPr>
-          <w:rStyle w:val="VerbatimChar"/>
-        </w:rPr>
-        <w:t xml:space="preserve">## [198] "Tue Sep 20 2022 07:08:49 GMT+0200 (CEST)"                           </w:t>
-      </w:r>
-      <w:r>
-        <w:br/>
-      </w:r>
-      <w:r>
-        <w:rPr>
-          <w:rStyle w:val="VerbatimChar"/>
-        </w:rPr>
-        <w:t xml:space="preserve">## [199] "Wed Nov 02 2022 14:14:41 GMT+0100 (CET)"                            </w:t>
-      </w:r>
-      <w:r>
-        <w:br/>
-      </w:r>
-      <w:r>
-        <w:rPr>
-          <w:rStyle w:val="VerbatimChar"/>
-        </w:rPr>
-        <w:t xml:space="preserve">## [200] "Mon Sep 12 2022 11:08:06 GMT+0200 (CEST)"                           </w:t>
-      </w:r>
-      <w:r>
-        <w:br/>
-      </w:r>
-      <w:r>
-        <w:rPr>
-          <w:rStyle w:val="VerbatimChar"/>
-        </w:rPr>
-        <w:t xml:space="preserve">## [201] "Mon Oct 24 2022 20:43:56 GMT+0200 (CEST)"                           </w:t>
-      </w:r>
-      <w:r>
-        <w:br/>
-      </w:r>
-      <w:r>
-        <w:rPr>
-          <w:rStyle w:val="VerbatimChar"/>
-        </w:rPr>
-        <w:t xml:space="preserve">## [202] "Sat Oct 08 2022 23:11:02 GMT+0200 (CEST)"                           </w:t>
-      </w:r>
-      <w:r>
-        <w:br/>
-      </w:r>
-      <w:r>
-        <w:rPr>
-          <w:rStyle w:val="VerbatimChar"/>
-        </w:rPr>
-        <w:t xml:space="preserve">## [203] "Sun Oct 30 2022 21:08:59 GMT+0100 (CET)"                            </w:t>
-      </w:r>
-      <w:r>
-        <w:br/>
-      </w:r>
-      <w:r>
-        <w:rPr>
-          <w:rStyle w:val="VerbatimChar"/>
-        </w:rPr>
-        <w:t xml:space="preserve">## [204] "Thu Oct 27 2022 12:35:12 GMT+0200 (CEST)"                           </w:t>
-      </w:r>
-      <w:r>
-        <w:br/>
-      </w:r>
-      <w:r>
-        <w:rPr>
-          <w:rStyle w:val="VerbatimChar"/>
-        </w:rPr>
-        <w:t xml:space="preserve">## [205] "Sat Oct 29 2022 08:46:06 GMT+0200 (CEST)"                           </w:t>
-      </w:r>
-      <w:r>
-        <w:br/>
-      </w:r>
-      <w:r>
-        <w:rPr>
-          <w:rStyle w:val="VerbatimChar"/>
-        </w:rPr>
-        <w:t xml:space="preserve">## [206] "Thu Sep 29 2022 09:11:57 GMT+0200 (CEST)"                           </w:t>
-      </w:r>
-      <w:r>
-        <w:br/>
-      </w:r>
-      <w:r>
-        <w:rPr>
-          <w:rStyle w:val="VerbatimChar"/>
-        </w:rPr>
-        <w:t xml:space="preserve">## [207] "Wed Sep 14 2022 11:48:22 GMT+0200 (CEST)"                           </w:t>
-      </w:r>
-      <w:r>
-        <w:br/>
-      </w:r>
-      <w:r>
-        <w:rPr>
-          <w:rStyle w:val="VerbatimChar"/>
-        </w:rPr>
-        <w:t xml:space="preserve">## [208] "Thu Sep 08 2022 21:29:22 GMT+0200 (CEST)"                           </w:t>
-      </w:r>
-      <w:r>
-        <w:br/>
-      </w:r>
-      <w:r>
-        <w:rPr>
-          <w:rStyle w:val="VerbatimChar"/>
-        </w:rPr>
-        <w:t xml:space="preserve">## [209] "Thu Sep 08 2022 20:21:43 GMT+0200 (CEST)"                           </w:t>
-      </w:r>
-      <w:r>
-        <w:br/>
-      </w:r>
-      <w:r>
-        <w:rPr>
-          <w:rStyle w:val="VerbatimChar"/>
-        </w:rPr>
-        <w:t xml:space="preserve">## [210] "Fri Nov 18 2022 15:31:54 GMT+0100 (CET)"                            </w:t>
-      </w:r>
-      <w:r>
-        <w:br/>
-      </w:r>
-      <w:r>
-        <w:rPr>
-          <w:rStyle w:val="VerbatimChar"/>
-        </w:rPr>
-        <w:t xml:space="preserve">## [211] "Sun Sep 25 2022 14:46:44 GMT+0200 (CEST)"                           </w:t>
-      </w:r>
-      <w:r>
-        <w:br/>
-      </w:r>
-      <w:r>
-        <w:rPr>
-          <w:rStyle w:val="VerbatimChar"/>
-        </w:rPr>
-        <w:t xml:space="preserve">## [212] "Fri Oct 07 2022 14:40:47 GMT+0200 (CEST)"                           </w:t>
-      </w:r>
-      <w:r>
-        <w:br/>
-      </w:r>
-      <w:r>
-        <w:rPr>
-          <w:rStyle w:val="VerbatimChar"/>
-        </w:rPr>
-        <w:t xml:space="preserve">## [213] "Sat Sep 10 2022 12:09:09 GMT+0200 (CEST)"                           </w:t>
-      </w:r>
-      <w:r>
-        <w:br/>
-      </w:r>
-      <w:r>
-        <w:rPr>
-          <w:rStyle w:val="VerbatimChar"/>
-        </w:rPr>
-        <w:t xml:space="preserve">## [214] "Mon Sep 12 2022 20:19:15 GMT+0200 (CEST)"                           </w:t>
-      </w:r>
-      <w:r>
-        <w:br/>
-      </w:r>
-      <w:r>
-        <w:rPr>
-          <w:rStyle w:val="VerbatimChar"/>
-        </w:rPr>
-        <w:t xml:space="preserve">## [215] "Fri Sep 09 2022 07:41:25 GMT+0200 (CEST)"                           </w:t>
-      </w:r>
-      <w:r>
-        <w:br/>
-      </w:r>
-      <w:r>
-        <w:rPr>
-          <w:rStyle w:val="VerbatimChar"/>
-        </w:rPr>
-        <w:t xml:space="preserve">## [216] "Thu Nov 03 2022 08:03:43 GMT+0100 (CET)"                            </w:t>
-      </w:r>
-      <w:r>
-        <w:br/>
-      </w:r>
-      <w:r>
-        <w:rPr>
-          <w:rStyle w:val="VerbatimChar"/>
-        </w:rPr>
-        <w:t xml:space="preserve">## [217] "Fri Sep 23 2022 21:11:34 GMT+0200 (CEST)"                           </w:t>
-      </w:r>
-      <w:r>
-        <w:br/>
-      </w:r>
-      <w:r>
-        <w:rPr>
-          <w:rStyle w:val="VerbatimChar"/>
-        </w:rPr>
-        <w:t xml:space="preserve">## [218] "Tue Oct 04 2022 21:17:05 GMT+0200 (CEST)"                           </w:t>
-      </w:r>
-      <w:r>
-        <w:br/>
-      </w:r>
-      <w:r>
-        <w:rPr>
-          <w:rStyle w:val="VerbatimChar"/>
-        </w:rPr>
-        <w:t xml:space="preserve">## [219] "Tue Sep 13 2022 14:19:38 GMT+0200 (CEST)"                           </w:t>
-      </w:r>
-      <w:r>
-        <w:br/>
-      </w:r>
-      <w:r>
-        <w:rPr>
-          <w:rStyle w:val="VerbatimChar"/>
-        </w:rPr>
-        <w:t xml:space="preserve">## [220] "Thu Sep 08 2022 18:28:39 GMT+0200 (CEST)"                           </w:t>
-      </w:r>
-      <w:r>
-        <w:br/>
-      </w:r>
-      <w:r>
-        <w:rPr>
-          <w:rStyle w:val="VerbatimChar"/>
-        </w:rPr>
-        <w:t xml:space="preserve">## [221] "Thu Sep 08 2022 16:35:46 GMT+0200 (Centraleuropæisk sommertid)"     </w:t>
-      </w:r>
-      <w:r>
-        <w:br/>
-      </w:r>
-      <w:r>
-        <w:rPr>
-          <w:rStyle w:val="VerbatimChar"/>
-        </w:rPr>
-        <w:t xml:space="preserve">## [222] "Mon Sep 26 2022 19:22:08 GMT+0200 (CEST)"                           </w:t>
-      </w:r>
-      <w:r>
-        <w:br/>
-      </w:r>
-      <w:r>
-        <w:rPr>
-          <w:rStyle w:val="VerbatimChar"/>
-        </w:rPr>
-        <w:t xml:space="preserve">## [223] "Fri Oct 14 2022 22:12:56 GMT+0200 (CEST)"                           </w:t>
-      </w:r>
-      <w:r>
-        <w:br/>
-      </w:r>
-      <w:r>
-        <w:rPr>
-          <w:rStyle w:val="VerbatimChar"/>
-        </w:rPr>
-        <w:t xml:space="preserve">## [224] "Fri Nov 11 2022 10:21:05 GMT+0100 (CET)"                            </w:t>
-      </w:r>
-      <w:r>
-        <w:br/>
-      </w:r>
-      <w:r>
-        <w:rPr>
-          <w:rStyle w:val="VerbatimChar"/>
-        </w:rPr>
-        <w:t xml:space="preserve">## [225] "Thu Sep 22 2022 19:46:55 GMT+0200 (CEST)"                           </w:t>
-      </w:r>
-      <w:r>
-        <w:br/>
-      </w:r>
-      <w:r>
-        <w:rPr>
-          <w:rStyle w:val="VerbatimChar"/>
-        </w:rPr>
-        <w:t xml:space="preserve">## [226] "Mon Sep 12 2022 07:23:21 GMT+0200 (CEST)"                           </w:t>
-      </w:r>
-      <w:r>
-        <w:br/>
-      </w:r>
-      <w:r>
-        <w:rPr>
-          <w:rStyle w:val="VerbatimChar"/>
-        </w:rPr>
-        <w:t xml:space="preserve">## [227] "Tue Sep 20 2022 09:24:07 GMT+0200 (CEST)"                           </w:t>
-      </w:r>
-      <w:r>
-        <w:br/>
-      </w:r>
-      <w:r>
-        <w:rPr>
-          <w:rStyle w:val="VerbatimChar"/>
-        </w:rPr>
-        <w:t xml:space="preserve">## [228] "Mon Nov 07 2022 17:31:23 GMT+0100 (CET)"                            </w:t>
-      </w:r>
-      <w:r>
-        <w:br/>
-      </w:r>
-      <w:r>
-        <w:rPr>
-          <w:rStyle w:val="VerbatimChar"/>
-        </w:rPr>
-        <w:t xml:space="preserve">## [229] "Sun Sep 18 2022 21:38:12 GMT+0200 (CEST)"                           </w:t>
-      </w:r>
-      <w:r>
-        <w:br/>
-      </w:r>
-      <w:r>
-        <w:rPr>
-          <w:rStyle w:val="VerbatimChar"/>
-        </w:rPr>
-        <w:t xml:space="preserve">## [230] "Mon Sep 19 2022 20:13:40 GMT+0200 (CEST)"                           </w:t>
-      </w:r>
-      <w:r>
-        <w:br/>
-      </w:r>
-      <w:r>
-        <w:rPr>
-          <w:rStyle w:val="VerbatimChar"/>
-        </w:rPr>
-        <w:t xml:space="preserve">## [231] "Sat Oct 22 2022 09:42:19 GMT+0200 (CEST)"                           </w:t>
-      </w:r>
-      <w:r>
-        <w:br/>
-      </w:r>
-      <w:r>
-        <w:rPr>
-          <w:rStyle w:val="VerbatimChar"/>
-        </w:rPr>
-        <w:t xml:space="preserve">## [232] "Thu Sep 15 2022 21:12:13 GMT+0200 (CEST)"                           </w:t>
-      </w:r>
-      <w:r>
-        <w:br/>
-      </w:r>
-      <w:r>
-        <w:rPr>
-          <w:rStyle w:val="VerbatimChar"/>
-        </w:rPr>
-        <w:t xml:space="preserve">## [233] "Sat Sep 10 2022 22:57:32 GMT+0200 (CEST)"                           </w:t>
-      </w:r>
-      <w:r>
-        <w:br/>
-      </w:r>
-      <w:r>
-        <w:rPr>
-          <w:rStyle w:val="VerbatimChar"/>
-        </w:rPr>
-        <w:t xml:space="preserve">## [234] "Thu Nov 10 2022 13:20:21 GMT+0100 (Central European Standard Time)" </w:t>
-      </w:r>
-      <w:r>
-        <w:br/>
-      </w:r>
-      <w:r>
-        <w:rPr>
-          <w:rStyle w:val="VerbatimChar"/>
-        </w:rPr>
-        <w:t xml:space="preserve">## [235] "Sat Sep 17 2022 21:31:40 GMT+0200 (Centraleuropæisk sommertid)"     </w:t>
-      </w:r>
-      <w:r>
-        <w:br/>
-      </w:r>
-      <w:r>
-        <w:rPr>
-          <w:rStyle w:val="VerbatimChar"/>
-        </w:rPr>
-        <w:t xml:space="preserve">## [236] "Fri Sep 09 2022 10:46:23 GMT+0200 (Centraleuropæisk sommertid)"     </w:t>
-      </w:r>
-      <w:r>
-        <w:br/>
-      </w:r>
-      <w:r>
-        <w:rPr>
-          <w:rStyle w:val="VerbatimChar"/>
-        </w:rPr>
-        <w:t xml:space="preserve">## [237] "Wed Nov 16 2022 10:34:39 GMT+0100 (Central European Standard Time)" </w:t>
-      </w:r>
-      <w:r>
-        <w:br/>
-      </w:r>
-      <w:r>
-        <w:rPr>
-          <w:rStyle w:val="VerbatimChar"/>
-        </w:rPr>
-        <w:t xml:space="preserve">## [238] "Mon Sep 12 2022 09:49:48 GMT+0200 (Centraleuropæisk sommertid)"     </w:t>
-      </w:r>
-      <w:r>
-        <w:br/>
-      </w:r>
-      <w:r>
-        <w:rPr>
-          <w:rStyle w:val="VerbatimChar"/>
-        </w:rPr>
-        <w:t xml:space="preserve">## [239] "Mon Nov 07 2022 09:33:24 GMT+0100 (Central European Standard Time)" </w:t>
-      </w:r>
-      <w:r>
-        <w:br/>
-      </w:r>
-      <w:r>
-        <w:rPr>
-          <w:rStyle w:val="VerbatimChar"/>
-        </w:rPr>
-        <w:t xml:space="preserve">## [240] "Mon Nov 14 2022 09:43:31 GMT+0100 (Central European Standard Time)" </w:t>
-      </w:r>
-      <w:r>
-        <w:br/>
-      </w:r>
-      <w:r>
-        <w:rPr>
-          <w:rStyle w:val="VerbatimChar"/>
-        </w:rPr>
-        <w:t xml:space="preserve">## [241] "Thu Nov 10 2022 17:23:26 GMT+0100 (Central European Standard Time)" </w:t>
-      </w:r>
-      <w:r>
-        <w:br/>
-      </w:r>
-      <w:r>
-        <w:rPr>
-          <w:rStyle w:val="VerbatimChar"/>
-        </w:rPr>
-        <w:t xml:space="preserve">## [242] "Fri Nov 18 2022 08:47:07 GMT+0100 (Central European Standard Time)" </w:t>
-      </w:r>
-      <w:r>
-        <w:br/>
-      </w:r>
-      <w:r>
-        <w:rPr>
-          <w:rStyle w:val="VerbatimChar"/>
-        </w:rPr>
-        <w:t xml:space="preserve">## [243] "Tue Nov 15 2022 12:53:43 GMT+0100 (Central European Standard Time)" </w:t>
-      </w:r>
-      <w:r>
-        <w:br/>
-      </w:r>
-      <w:r>
-        <w:rPr>
-          <w:rStyle w:val="VerbatimChar"/>
-        </w:rPr>
-        <w:t xml:space="preserve">## [244] "Fri Oct 14 2022 19:12:55 GMT+0200 (Centraleuropæisk sommertid)"     </w:t>
-      </w:r>
-      <w:r>
-        <w:br/>
-      </w:r>
-      <w:r>
-        <w:rPr>
-          <w:rStyle w:val="VerbatimChar"/>
-        </w:rPr>
-        <w:t xml:space="preserve">## [245] "Mon Nov 07 2022 11:27:09 GMT+0100 (Centraleuropæisk normaltid)"     </w:t>
-      </w:r>
-      <w:r>
-        <w:br/>
-      </w:r>
-      <w:r>
-        <w:rPr>
-          <w:rStyle w:val="VerbatimChar"/>
-        </w:rPr>
-        <w:t xml:space="preserve">## [246] "Mon Nov 21 2022 09:44:37 GMT+0100 (Central European Standard Time)" </w:t>
-      </w:r>
-      <w:r>
-        <w:br/>
-      </w:r>
-      <w:r>
-        <w:rPr>
-          <w:rStyle w:val="VerbatimChar"/>
-        </w:rPr>
-        <w:t xml:space="preserve">## [247] "Thu Sep 08 2022 17:15:58 GMT+0200 (Centraleuropæisk sommertid)"     </w:t>
-      </w:r>
-      <w:r>
-        <w:br/>
-      </w:r>
-      <w:r>
-        <w:rPr>
-          <w:rStyle w:val="VerbatimChar"/>
-        </w:rPr>
-        <w:t xml:space="preserve">## [248] "Thu Oct 13 2022 21:53:12 GMT+0200 (Centraleuropæisk sommertid)"     </w:t>
-      </w:r>
-      <w:r>
-        <w:br/>
-      </w:r>
-      <w:r>
-        <w:rPr>
-          <w:rStyle w:val="VerbatimChar"/>
-        </w:rPr>
-        <w:t xml:space="preserve">## [249] "Wed Nov 16 2022 09:38:37 GMT+0100 (Central European Standard Time)" </w:t>
-      </w:r>
-      <w:r>
-        <w:br/>
-      </w:r>
-      <w:r>
-        <w:rPr>
-          <w:rStyle w:val="VerbatimChar"/>
-        </w:rPr>
-        <w:t xml:space="preserve">## [250] "Thu Sep 08 2022 16:32:20 GMT+0200 (Central European Summer Time)"   </w:t>
-      </w:r>
-      <w:r>
-        <w:br/>
-      </w:r>
-      <w:r>
-        <w:rPr>
-          <w:rStyle w:val="VerbatimChar"/>
-        </w:rPr>
-        <w:t xml:space="preserve">## [251] "Sat Sep 10 2022 22:51:23 GMT+0200 (Centraleuropæisk sommertid)"     </w:t>
-      </w:r>
-      <w:r>
-        <w:br/>
-      </w:r>
-      <w:r>
-        <w:rPr>
-          <w:rStyle w:val="VerbatimChar"/>
-        </w:rPr>
-        <w:t xml:space="preserve">## [252] "Sun Sep 25 2022 20:08:34 GMT+0200 (Central European Summer Time)"   </w:t>
-      </w:r>
-      <w:r>
-        <w:br/>
-      </w:r>
-      <w:r>
-        <w:rPr>
-          <w:rStyle w:val="VerbatimChar"/>
-        </w:rPr>
-        <w:t xml:space="preserve">## [253] "Wed Oct 05 2022 06:44:23 GMT+0200 (Central European Summer Time)"   </w:t>
-      </w:r>
-      <w:r>
-        <w:br/>
-      </w:r>
-      <w:r>
-        <w:rPr>
-          <w:rStyle w:val="VerbatimChar"/>
-        </w:rPr>
-        <w:t xml:space="preserve">## [254] "Thu Sep 08 2022 18:28:24 GMT+0200 (Central European Summer Time)"   </w:t>
-      </w:r>
-      <w:r>
-        <w:br/>
-      </w:r>
-      <w:r>
-        <w:rPr>
-          <w:rStyle w:val="VerbatimChar"/>
-        </w:rPr>
-        <w:t xml:space="preserve">## [255] "Thu Sep 15 2022 20:00:34 GMT+0200 (Central European Summer Time)"   </w:t>
-      </w:r>
-      <w:r>
-        <w:br/>
-      </w:r>
-      <w:r>
-        <w:rPr>
-          <w:rStyle w:val="VerbatimChar"/>
-        </w:rPr>
-        <w:t xml:space="preserve">## [256] "Fri Sep 23 2022 06:56:49 GMT+0200 (Central European Summer Time)"   </w:t>
-      </w:r>
-      <w:r>
-        <w:br/>
-      </w:r>
-      <w:r>
-        <w:rPr>
-          <w:rStyle w:val="VerbatimChar"/>
-        </w:rPr>
-        <w:t xml:space="preserve">## [257] "Mon Sep 12 2022 12:12:32 GMT+0200 (Central European Summer Time)"   </w:t>
-      </w:r>
-      <w:r>
-        <w:br/>
-      </w:r>
-      <w:r>
-        <w:rPr>
-          <w:rStyle w:val="VerbatimChar"/>
-        </w:rPr>
-        <w:t xml:space="preserve">## [258] "Tue Sep 13 2022 21:16:24 GMT+0200 (Central European Summer Time)"   </w:t>
-      </w:r>
-      <w:r>
-        <w:br/>
-      </w:r>
-      <w:r>
-        <w:rPr>
-          <w:rStyle w:val="VerbatimChar"/>
-        </w:rPr>
-        <w:t xml:space="preserve">## [259] "Tue Oct 04 2022 16:38:58 GMT+0200 (Central European Summer Time)"   </w:t>
-      </w:r>
-      <w:r>
-        <w:br/>
-      </w:r>
-      <w:r>
-        <w:rPr>
-          <w:rStyle w:val="VerbatimChar"/>
-        </w:rPr>
-        <w:t xml:space="preserve">## [260] "Tue Sep 27 2022 14:00:09 GMT+0200 (Central European Summer Time)"   </w:t>
-      </w:r>
-      <w:r>
-        <w:br/>
-      </w:r>
-      <w:r>
-        <w:rPr>
-          <w:rStyle w:val="VerbatimChar"/>
-        </w:rPr>
-        <w:t xml:space="preserve">## [261] "Mon Sep 12 2022 08:11:47 GMT+0200 (Central European Summer Time)"   </w:t>
-      </w:r>
-      <w:r>
-        <w:br/>
-      </w:r>
-      <w:r>
-        <w:rPr>
-          <w:rStyle w:val="VerbatimChar"/>
-        </w:rPr>
-        <w:t xml:space="preserve">## [262] "Sat Sep 24 2022 14:22:46 GMT+0200 (Central European Summer Time)"   </w:t>
-      </w:r>
-      <w:r>
-        <w:br/>
-      </w:r>
-      <w:r>
-        <w:rPr>
-          <w:rStyle w:val="VerbatimChar"/>
-        </w:rPr>
-        <w:t xml:space="preserve">## [263] "Fri Sep 09 2022 07:05:28 GMT+0200 (Central European Summer Time)"   </w:t>
-      </w:r>
-      <w:r>
-        <w:br/>
-      </w:r>
-      <w:r>
-        <w:rPr>
-          <w:rStyle w:val="VerbatimChar"/>
-        </w:rPr>
-        <w:t xml:space="preserve">## [264] "Sat Sep 10 2022 13:54:11 GMT+0200 (Central European Summer Time)"   </w:t>
-      </w:r>
-      <w:r>
-        <w:br/>
-      </w:r>
-      <w:r>
-        <w:rPr>
-          <w:rStyle w:val="VerbatimChar"/>
-        </w:rPr>
-        <w:t xml:space="preserve">## [265] "Fri Sep 23 2022 08:33:04 GMT+0200 (Central European Summer Time)"   </w:t>
-      </w:r>
-      <w:r>
-        <w:br/>
-      </w:r>
-      <w:r>
-        <w:rPr>
-          <w:rStyle w:val="VerbatimChar"/>
-        </w:rPr>
-        <w:t xml:space="preserve">## [266] "Thu Sep 08 2022 21:41:05 GMT+0200 (Central European Summer Time)"   </w:t>
-      </w:r>
-      <w:r>
-        <w:br/>
-      </w:r>
-      <w:r>
-        <w:rPr>
-          <w:rStyle w:val="VerbatimChar"/>
-        </w:rPr>
-        <w:t xml:space="preserve">## [267] "Fri Oct 07 2022 13:22:05 GMT+0200 (Central European Summer Time)"   </w:t>
-      </w:r>
-      <w:r>
-        <w:br/>
-      </w:r>
-      <w:r>
-        <w:rPr>
-          <w:rStyle w:val="VerbatimChar"/>
-        </w:rPr>
-        <w:t xml:space="preserve">## [268] "Mon Nov 14 2022 07:17:10 GMT+0100 (Central European Standard Time)" </w:t>
-      </w:r>
-      <w:r>
-        <w:br/>
-      </w:r>
-      <w:r>
-        <w:rPr>
-          <w:rStyle w:val="VerbatimChar"/>
-        </w:rPr>
-        <w:t xml:space="preserve">## [269] "Thu Sep 08 2022 16:36:18 GMT+0200 (Centraleuropæisk sommertid)"     </w:t>
-      </w:r>
-      <w:r>
-        <w:br/>
-      </w:r>
-      <w:r>
-        <w:rPr>
-          <w:rStyle w:val="VerbatimChar"/>
-        </w:rPr>
-        <w:t xml:space="preserve">## [270] "Tue Sep 27 2022 07:22:40 GMT+0200 (CEST)"                           </w:t>
-      </w:r>
-      <w:r>
-        <w:br/>
-      </w:r>
-      <w:r>
-        <w:rPr>
-          <w:rStyle w:val="VerbatimChar"/>
-        </w:rPr>
-        <w:t xml:space="preserve">## [271] "Wed Oct 26 2022 22:32:13 GMT+0200 (CEST)"                           </w:t>
-      </w:r>
-      <w:r>
-        <w:br/>
-      </w:r>
-      <w:r>
-        <w:rPr>
-          <w:rStyle w:val="VerbatimChar"/>
-        </w:rPr>
-        <w:t xml:space="preserve">## [272] "Fri Sep 09 2022 05:51:41 GMT+0200 (CEST)"                           </w:t>
-      </w:r>
-      <w:r>
-        <w:br/>
-      </w:r>
-      <w:r>
-        <w:rPr>
-          <w:rStyle w:val="VerbatimChar"/>
-        </w:rPr>
-        <w:t xml:space="preserve">## [273] "Thu Oct 27 2022 06:45:13 GMT+0200 (CEST)"                           </w:t>
-      </w:r>
-      <w:r>
-        <w:br/>
-      </w:r>
-      <w:r>
-        <w:rPr>
-          <w:rStyle w:val="VerbatimChar"/>
-        </w:rPr>
-        <w:t xml:space="preserve">## [274] "Sat Nov 19 2022 13:51:22 GMT+0100 (Centraleuropæisk normaltid)"     </w:t>
-      </w:r>
-      <w:r>
-        <w:br/>
-      </w:r>
-      <w:r>
-        <w:rPr>
-          <w:rStyle w:val="VerbatimChar"/>
-        </w:rPr>
-        <w:t xml:space="preserve">## [275] "Sat Sep 10 2022 18:05:31 GMT+0200 (CEST)"                           </w:t>
-      </w:r>
-      <w:r>
-        <w:br/>
-      </w:r>
-      <w:r>
-        <w:rPr>
-          <w:rStyle w:val="VerbatimChar"/>
-        </w:rPr>
-        <w:t xml:space="preserve">## [276] "Thu Nov 03 2022 06:33:43 GMT+0100 (Centraleuropæisk normaltid)"     </w:t>
-      </w:r>
-      <w:r>
-        <w:br/>
-      </w:r>
-      <w:r>
-        <w:rPr>
-          <w:rStyle w:val="VerbatimChar"/>
-        </w:rPr>
-        <w:t xml:space="preserve">## [277] "Sat Sep 24 2022 14:21:29 GMT+0200 (CEST)"                           </w:t>
-      </w:r>
-      <w:r>
-        <w:br/>
-      </w:r>
-      <w:r>
-        <w:rPr>
-          <w:rStyle w:val="VerbatimChar"/>
-        </w:rPr>
-        <w:t xml:space="preserve">## [278] "Fri Nov 11 2022 10:19:49 GMT+0100 (Centraleuropæisk normaltid)"     </w:t>
-      </w:r>
-      <w:r>
-        <w:br/>
-      </w:r>
-      <w:r>
-        <w:rPr>
-          <w:rStyle w:val="VerbatimChar"/>
-        </w:rPr>
-        <w:t xml:space="preserve">## [279] "Sun Sep 18 2022 17:18:07 GMT+0200 (CEST)"                           </w:t>
-      </w:r>
-      <w:r>
-        <w:br/>
-      </w:r>
-      <w:r>
-        <w:rPr>
-          <w:rStyle w:val="VerbatimChar"/>
-        </w:rPr>
-        <w:t xml:space="preserve">## [280] "Wed Oct 05 2022 06:13:56 GMT+0200 (CEST)"                           </w:t>
-      </w:r>
-      <w:r>
-        <w:br/>
-      </w:r>
-      <w:r>
-        <w:rPr>
-          <w:rStyle w:val="VerbatimChar"/>
-        </w:rPr>
-        <w:t xml:space="preserve">## [281] "Mon Nov 14 2022 07:13:43 GMT+0100 (Centraleuropæisk normaltid)"     </w:t>
-      </w:r>
-      <w:r>
-        <w:br/>
-      </w:r>
-      <w:r>
-        <w:rPr>
-          <w:rStyle w:val="VerbatimChar"/>
-        </w:rPr>
-        <w:t xml:space="preserve">## [282] "Wed Nov 09 2022 22:07:54 GMT+0100 (Centraleuropæisk normaltid)"     </w:t>
-      </w:r>
-      <w:r>
-        <w:br/>
-      </w:r>
-      <w:r>
-        <w:rPr>
-          <w:rStyle w:val="VerbatimChar"/>
-        </w:rPr>
-        <w:t xml:space="preserve">## [283] "Fri Oct 21 2022 11:35:11 GMT+0200 (CEST)"                           </w:t>
-      </w:r>
-      <w:r>
-        <w:br/>
-      </w:r>
-      <w:r>
-        <w:rPr>
-          <w:rStyle w:val="VerbatimChar"/>
-        </w:rPr>
-        <w:t xml:space="preserve">## [284] "Fri Sep 09 2022 06:31:17 GMT+0200 (CEST)"                           </w:t>
-      </w:r>
-      <w:r>
-        <w:br/>
-      </w:r>
-      <w:r>
-        <w:rPr>
-          <w:rStyle w:val="VerbatimChar"/>
-        </w:rPr>
-        <w:t xml:space="preserve">## [285] "Thu Sep 08 2022 21:19:07 GMT+0200 (CEST)"                           </w:t>
-      </w:r>
-      <w:r>
-        <w:br/>
-      </w:r>
-      <w:r>
-        <w:rPr>
-          <w:rStyle w:val="VerbatimChar"/>
-        </w:rPr>
-        <w:t xml:space="preserve">## [286] "Sun Oct 30 2022 16:22:26 GMT+0100 (Centraleuropæisk normaltid)"     </w:t>
-      </w:r>
-      <w:r>
-        <w:br/>
-      </w:r>
-      <w:r>
-        <w:rPr>
-          <w:rStyle w:val="VerbatimChar"/>
-        </w:rPr>
-        <w:t xml:space="preserve">## [287] "Sat Sep 10 2022 13:48:20 GMT+0200 (CEST)"                           </w:t>
-      </w:r>
-      <w:r>
-        <w:br/>
-      </w:r>
-      <w:r>
-        <w:rPr>
-          <w:rStyle w:val="VerbatimChar"/>
-        </w:rPr>
-        <w:t xml:space="preserve">## [288] "Wed Nov 02 2022 22:21:03 GMT+0100 (Centraleuropæisk normaltid)"     </w:t>
-      </w:r>
-      <w:r>
-        <w:br/>
-      </w:r>
-      <w:r>
-        <w:rPr>
-          <w:rStyle w:val="VerbatimChar"/>
-        </w:rPr>
-        <w:t xml:space="preserve">## [289] "Sat Sep 17 2022 12:51:31 GMT+0200 (CEST)"                           </w:t>
-      </w:r>
-      <w:r>
-        <w:br/>
-      </w:r>
-      <w:r>
-        <w:rPr>
-          <w:rStyle w:val="VerbatimChar"/>
-        </w:rPr>
-        <w:t xml:space="preserve">## [290] "Thu Oct 13 2022 14:06:13 GMT+0200 (CEST)"                           </w:t>
-      </w:r>
-      <w:r>
-        <w:br/>
-      </w:r>
-      <w:r>
-        <w:rPr>
-          <w:rStyle w:val="VerbatimChar"/>
-        </w:rPr>
-        <w:t xml:space="preserve">## [291] "Sat Nov 12 2022 21:00:46 GMT+0100 (Centraleuropæisk normaltid)"     </w:t>
-      </w:r>
-      <w:r>
-        <w:br/>
-      </w:r>
-      <w:r>
-        <w:rPr>
-          <w:rStyle w:val="VerbatimChar"/>
-        </w:rPr>
-        <w:t xml:space="preserve">## [292] "Mon Oct 17 2022 18:15:00 GMT+0200 (CEST)"                           </w:t>
-      </w:r>
-      <w:r>
-        <w:br/>
-      </w:r>
-      <w:r>
-        <w:rPr>
-          <w:rStyle w:val="VerbatimChar"/>
-        </w:rPr>
-        <w:t xml:space="preserve">## [293] "Tue Oct 11 2022 22:18:00 GMT+0200 (CEST)"                           </w:t>
-      </w:r>
-      <w:r>
-        <w:br/>
-      </w:r>
-      <w:r>
-        <w:rPr>
-          <w:rStyle w:val="VerbatimChar"/>
-        </w:rPr>
-        <w:t xml:space="preserve">## [294] "Mon Sep 12 2022 07:26:25 GMT+0200 (CEST)"                           </w:t>
-      </w:r>
-      <w:r>
-        <w:br/>
-      </w:r>
-      <w:r>
-        <w:rPr>
-          <w:rStyle w:val="VerbatimChar"/>
-        </w:rPr>
-        <w:t xml:space="preserve">## [295] "Thu Sep 08 2022 21:15:59 GMT+0200 (CEST)"                           </w:t>
-      </w:r>
-      <w:r>
-        <w:br/>
-      </w:r>
-      <w:r>
-        <w:rPr>
-          <w:rStyle w:val="VerbatimChar"/>
-        </w:rPr>
-        <w:t xml:space="preserve">## [296] "Mon Sep 19 2022 21:12:30 GMT+0200 (CEST)"                           </w:t>
-      </w:r>
-      <w:r>
-        <w:br/>
-      </w:r>
-      <w:r>
-        <w:rPr>
-          <w:rStyle w:val="VerbatimChar"/>
-        </w:rPr>
-        <w:t xml:space="preserve">## [297] "Mon Sep 19 2022 23:09:43 GMT+0200 (CEST)"                           </w:t>
-      </w:r>
-      <w:r>
-        <w:br/>
-      </w:r>
-      <w:r>
-        <w:rPr>
-          <w:rStyle w:val="VerbatimChar"/>
-        </w:rPr>
-        <w:t xml:space="preserve">## [298] "Fri Nov 18 2022 08:18:13 GMT+0100 (Centraleuropæisk normaltid)"     </w:t>
-      </w:r>
-      <w:r>
-        <w:br/>
-      </w:r>
-      <w:r>
-        <w:rPr>
-          <w:rStyle w:val="VerbatimChar"/>
-        </w:rPr>
-        <w:t xml:space="preserve">## [299] "Tue Sep 13 2022 21:48:37 GMT+0200 (CEST)"                           </w:t>
-      </w:r>
-      <w:r>
-        <w:br/>
-      </w:r>
-      <w:r>
-        <w:rPr>
-          <w:rStyle w:val="VerbatimChar"/>
-        </w:rPr>
-        <w:t xml:space="preserve">## [300] "Thu Sep 08 2022 18:08:55 GMT+0200 (CEST)"                           </w:t>
-      </w:r>
-      <w:r>
-        <w:br/>
-      </w:r>
-      <w:r>
-        <w:rPr>
-          <w:rStyle w:val="VerbatimChar"/>
-        </w:rPr>
-        <w:t xml:space="preserve">## [301] "Fri Sep 23 2022 08:14:43 GMT+0200 (CEST)"                           </w:t>
-      </w:r>
-      <w:r>
-        <w:br/>
-      </w:r>
-      <w:r>
-        <w:rPr>
-          <w:rStyle w:val="VerbatimChar"/>
-        </w:rPr>
-        <w:t xml:space="preserve">## [302] "Wed Nov 16 2022 18:41:04 GMT+0100 (Centraleuropæisk normaltid)"     </w:t>
-      </w:r>
-      <w:r>
-        <w:br/>
-      </w:r>
-      <w:r>
-        <w:rPr>
-          <w:rStyle w:val="VerbatimChar"/>
-        </w:rPr>
-        <w:t xml:space="preserve">## [303] "Fri Oct 14 2022 21:38:13 GMT+0200 (CEST)"                           </w:t>
-      </w:r>
-      <w:r>
-        <w:br/>
-      </w:r>
-      <w:r>
-        <w:rPr>
-          <w:rStyle w:val="VerbatimChar"/>
-        </w:rPr>
-        <w:t xml:space="preserve">## [304] "Tue Sep 13 2022 18:02:43 GMT+0200 (CEST)"                           </w:t>
-      </w:r>
-      <w:r>
-        <w:br/>
-      </w:r>
-      <w:r>
-        <w:rPr>
-          <w:rStyle w:val="VerbatimChar"/>
-        </w:rPr>
-        <w:t xml:space="preserve">## [305] "Sat Sep 24 2022 14:23:00 GMT+0200 (CEST)"                           </w:t>
-      </w:r>
-      <w:r>
-        <w:br/>
-      </w:r>
-      <w:r>
-        <w:rPr>
-          <w:rStyle w:val="VerbatimChar"/>
-        </w:rPr>
-        <w:t xml:space="preserve">## [306] "Sat Oct 29 2022 07:37:40 GMT+0200 (Centraleuropæisk sommertid)"     </w:t>
-      </w:r>
-      <w:r>
-        <w:br/>
-      </w:r>
-      <w:r>
-        <w:rPr>
-          <w:rStyle w:val="VerbatimChar"/>
-        </w:rPr>
-        <w:t xml:space="preserve">## [307] "Sun Oct 16 2022 17:19:45 GMT+0200 (CEST)"                           </w:t>
-      </w:r>
-      <w:r>
-        <w:br/>
-      </w:r>
-      <w:r>
-        <w:rPr>
-          <w:rStyle w:val="VerbatimChar"/>
-        </w:rPr>
-        <w:t xml:space="preserve">## [308] "Thu Sep 22 2022 21:50:51 GMT+0200 (CEST)"                           </w:t>
-      </w:r>
-      <w:r>
-        <w:br/>
-      </w:r>
-      <w:r>
-        <w:rPr>
-          <w:rStyle w:val="VerbatimChar"/>
-        </w:rPr>
-        <w:t xml:space="preserve">## [309] "Tue Oct 04 2022 13:58:42 GMT+0200 (CEST)"                           </w:t>
-      </w:r>
-      <w:r>
-        <w:br/>
-      </w:r>
-      <w:r>
-        <w:rPr>
-          <w:rStyle w:val="VerbatimChar"/>
-        </w:rPr>
-        <w:t xml:space="preserve">## [310] "Thu Sep 08 2022 21:25:50 GMT+0200 (Central European Summer Time)"   </w:t>
-      </w:r>
-      <w:r>
-        <w:br/>
-      </w:r>
-      <w:r>
-        <w:rPr>
-          <w:rStyle w:val="VerbatimChar"/>
-        </w:rPr>
-        <w:t xml:space="preserve">## [311] "Sat Nov 12 2022 14:08:05 GMT+0100 (Centraleuropæisk normaltid)"     </w:t>
-      </w:r>
-      <w:r>
-        <w:br/>
-      </w:r>
-      <w:r>
-        <w:rPr>
-          <w:rStyle w:val="VerbatimChar"/>
-        </w:rPr>
-        <w:t xml:space="preserve">## [312] "Fri Oct 07 2022 08:25:53 GMT+0200 (CEST)"                           </w:t>
-      </w:r>
-      <w:r>
-        <w:br/>
-      </w:r>
-      <w:r>
-        <w:rPr>
-          <w:rStyle w:val="VerbatimChar"/>
-        </w:rPr>
-        <w:t xml:space="preserve">## [313] "Wed Oct 19 2022 23:50:27 GMT+0200 (CEST)"                           </w:t>
-      </w:r>
-      <w:r>
-        <w:br/>
-      </w:r>
-      <w:r>
-        <w:rPr>
-          <w:rStyle w:val="VerbatimChar"/>
-        </w:rPr>
-        <w:t xml:space="preserve">## [314] "Tue Oct 25 2022 17:21:14 GMT+0200 (CEST)"                           </w:t>
-      </w:r>
-      <w:r>
-        <w:br/>
-      </w:r>
-      <w:r>
-        <w:rPr>
-          <w:rStyle w:val="VerbatimChar"/>
-        </w:rPr>
-        <w:t xml:space="preserve">## [315] "Wed Sep 14 2022 11:27:29 GMT+0200 (CEST)"                           </w:t>
-      </w:r>
-      <w:r>
-        <w:br/>
-      </w:r>
-      <w:r>
-        <w:rPr>
-          <w:rStyle w:val="VerbatimChar"/>
-        </w:rPr>
-        <w:t xml:space="preserve">## [316] "Sun Nov 13 2022 23:12:51 GMT+0100 (Centraleuropæisk normaltid)"     </w:t>
-      </w:r>
-      <w:r>
-        <w:br/>
-      </w:r>
-      <w:r>
-        <w:rPr>
-          <w:rStyle w:val="VerbatimChar"/>
-        </w:rPr>
-        <w:t xml:space="preserve">## [317] "Mon Sep 12 2022 11:05:45 GMT+0200 (CEST)"                           </w:t>
-      </w:r>
-      <w:r>
-        <w:br/>
-      </w:r>
-      <w:r>
-        <w:rPr>
-          <w:rStyle w:val="VerbatimChar"/>
-        </w:rPr>
-        <w:t xml:space="preserve">## [318] "Sun Nov 06 2022 15:25:43 GMT+0100 (Centraleuropæisk normaltid)"     </w:t>
-      </w:r>
-      <w:r>
-        <w:br/>
-      </w:r>
-      <w:r>
-        <w:rPr>
-          <w:rStyle w:val="VerbatimChar"/>
-        </w:rPr>
-        <w:t xml:space="preserve">## [319] "Wed Oct 19 2022 07:57:22 GMT+0200 (CEST)"                           </w:t>
-      </w:r>
-      <w:r>
-        <w:br/>
-      </w:r>
-      <w:r>
-        <w:rPr>
-          <w:rStyle w:val="VerbatimChar"/>
-        </w:rPr>
-        <w:t xml:space="preserve">## [320] "Tue Nov 15 2022 23:31:24 GMT+0100 (Centraleuropæisk normaltid)"     </w:t>
-      </w:r>
-      <w:r>
-        <w:br/>
-      </w:r>
-      <w:r>
-        <w:rPr>
-          <w:rStyle w:val="VerbatimChar"/>
-        </w:rPr>
-        <w:t xml:space="preserve">## [321] "Sat Oct 08 2022 19:31:35 GMT+0200 (CEST)"                           </w:t>
-      </w:r>
-      <w:r>
-        <w:br/>
-      </w:r>
-      <w:r>
-        <w:rPr>
-          <w:rStyle w:val="VerbatimChar"/>
-        </w:rPr>
-        <w:t xml:space="preserve">## [322] "Sun Oct 23 2022 08:08:42 GMT+0200 (CEST)"                           </w:t>
-      </w:r>
-      <w:r>
-        <w:br/>
-      </w:r>
-      <w:r>
-        <w:rPr>
-          <w:rStyle w:val="VerbatimChar"/>
-        </w:rPr>
-        <w:t xml:space="preserve">## [323] "Sat Sep 10 2022 23:13:10 GMT+0200 (CEST)"                           </w:t>
-      </w:r>
-      <w:r>
-        <w:br/>
-      </w:r>
-      <w:r>
-        <w:rPr>
-          <w:rStyle w:val="VerbatimChar"/>
-        </w:rPr>
-        <w:t xml:space="preserve">## [324] "Sat Sep 10 2022 18:39:50 GMT+0200 (CEST)"                           </w:t>
-      </w:r>
-      <w:r>
-        <w:br/>
-      </w:r>
-      <w:r>
-        <w:rPr>
-          <w:rStyle w:val="VerbatimChar"/>
-        </w:rPr>
-        <w:t xml:space="preserve">## [325] "Tue Sep 13 2022 14:09:55 GMT+0200 (CEST)"                           </w:t>
-      </w:r>
-      <w:r>
-        <w:br/>
-      </w:r>
-      <w:r>
-        <w:rPr>
-          <w:rStyle w:val="VerbatimChar"/>
-        </w:rPr>
-        <w:t xml:space="preserve">## [326] "Tue Oct 18 2022 00:34:10 GMT+0200 (CEST)"                           </w:t>
-      </w:r>
-      <w:r>
-        <w:br/>
-      </w:r>
-      <w:r>
-        <w:rPr>
-          <w:rStyle w:val="VerbatimChar"/>
-        </w:rPr>
-        <w:t xml:space="preserve">## [327] "Mon Sep 12 2022 07:26:57 GMT+0200 (Centraleuropæisk sommertid)"     </w:t>
-      </w:r>
-      <w:r>
-        <w:br/>
-      </w:r>
-      <w:r>
-        <w:rPr>
-          <w:rStyle w:val="VerbatimChar"/>
-        </w:rPr>
-        <w:t xml:space="preserve">## [328] "Thu Sep 22 2022 22:39:12 GMT+0200 (Centraleuropæisk sommertid)"     </w:t>
-      </w:r>
-      <w:r>
-        <w:br/>
-      </w:r>
-      <w:r>
-        <w:rPr>
-          <w:rStyle w:val="VerbatimChar"/>
-        </w:rPr>
-        <w:t xml:space="preserve">## [329] "Thu Sep 08 2022 21:15:17 GMT+0200 (Centraleuropæisk sommertid)"     </w:t>
-      </w:r>
-      <w:r>
-        <w:br/>
-      </w:r>
-      <w:r>
-        <w:rPr>
-          <w:rStyle w:val="VerbatimChar"/>
-        </w:rPr>
-        <w:t xml:space="preserve">## [330] "Fri Sep 09 2022 14:21:26 GMT+0200 (Centraleuropæisk sommertid)"     </w:t>
-      </w:r>
-      <w:r>
-        <w:br/>
-      </w:r>
-      <w:r>
-        <w:rPr>
-          <w:rStyle w:val="VerbatimChar"/>
-        </w:rPr>
-        <w:t xml:space="preserve">## [331] "Sun Sep 25 2022 21:58:25 GMT+0200 (Centraleuropæisk sommertid)"     </w:t>
-      </w:r>
-      <w:r>
-        <w:br/>
-      </w:r>
-      <w:r>
-        <w:rPr>
-          <w:rStyle w:val="VerbatimChar"/>
-        </w:rPr>
-        <w:t xml:space="preserve">## [332] "Sun Sep 11 2022 02:16:33 GMT+0200 (Centraleuropæisk sommertid)"     </w:t>
-      </w:r>
-      <w:r>
-        <w:br/>
-      </w:r>
-      <w:r>
-        <w:rPr>
-          <w:rStyle w:val="VerbatimChar"/>
-        </w:rPr>
-        <w:t xml:space="preserve">## [333] "Wed Sep 14 2022 11:28:08 GMT+0200 (Centraleuropæisk sommertid)"     </w:t>
-      </w:r>
-      <w:r>
-        <w:br/>
-      </w:r>
-      <w:r>
-        <w:rPr>
-          <w:rStyle w:val="VerbatimChar"/>
-        </w:rPr>
-        <w:t xml:space="preserve">## [334] "Thu Sep 08 2022 21:29:14 GMT+0200 (Centraleuropæisk sommertid)"     </w:t>
-      </w:r>
-      <w:r>
-        <w:br/>
-      </w:r>
-      <w:r>
-        <w:rPr>
-          <w:rStyle w:val="VerbatimChar"/>
-        </w:rPr>
-        <w:t xml:space="preserve">## [335] "Thu Sep 08 2022 16:29:22 GMT+0200 (Central European Summer Time)"   </w:t>
-      </w:r>
-      <w:r>
-        <w:br/>
-      </w:r>
-      <w:r>
-        <w:rPr>
-          <w:rStyle w:val="VerbatimChar"/>
-        </w:rPr>
-        <w:t xml:space="preserve">## [336] "Mon Sep 19 2022 23:09:58 GMT+0200 (Centraleuropæisk sommertid)"     </w:t>
-      </w:r>
-      <w:r>
-        <w:br/>
-      </w:r>
-      <w:r>
-        <w:rPr>
-          <w:rStyle w:val="VerbatimChar"/>
-        </w:rPr>
-        <w:t xml:space="preserve">## [337] "Fri Sep 23 2022 08:41:21 GMT+0200 (Centraleuropæisk sommertid)"     </w:t>
-      </w:r>
-      <w:r>
-        <w:br/>
-      </w:r>
-      <w:r>
-        <w:rPr>
-          <w:rStyle w:val="VerbatimChar"/>
-        </w:rPr>
-        <w:t xml:space="preserve">## [338] "Wed Oct 05 2022 14:01:21 GMT+0200 (Centraleuropæisk sommertid)"     </w:t>
-      </w:r>
-      <w:r>
-        <w:br/>
-      </w:r>
-      <w:r>
-        <w:rPr>
-          <w:rStyle w:val="VerbatimChar"/>
-        </w:rPr>
-        <w:t xml:space="preserve">## [339] "Tue Sep 27 2022 20:06:09 GMT+0200 (Centraleuropæisk sommertid)"     </w:t>
-      </w:r>
-      <w:r>
-        <w:br/>
-      </w:r>
-      <w:r>
-        <w:rPr>
-          <w:rStyle w:val="VerbatimChar"/>
-        </w:rPr>
-        <w:t xml:space="preserve">## [340] "Fri Oct 07 2022 08:26:48 GMT+0200 (Centraleuropæisk sommertid)"     </w:t>
-      </w:r>
-      <w:r>
-        <w:br/>
-      </w:r>
-      <w:r>
-        <w:rPr>
-          <w:rStyle w:val="VerbatimChar"/>
-        </w:rPr>
-        <w:t xml:space="preserve">## [341] "Tue Sep 13 2022 14:12:00 GMT+0200 (Centraleuropæisk sommertid)"     </w:t>
-      </w:r>
-      <w:r>
-        <w:br/>
-      </w:r>
-      <w:r>
-        <w:rPr>
-          <w:rStyle w:val="VerbatimChar"/>
-        </w:rPr>
-        <w:t xml:space="preserve">## [342] "Fri Sep 09 2022 08:38:17 GMT+0200 (Centraleuropæisk sommertid)"     </w:t>
-      </w:r>
-      <w:r>
-        <w:br/>
-      </w:r>
-      <w:r>
-        <w:rPr>
-          <w:rStyle w:val="VerbatimChar"/>
-        </w:rPr>
-        <w:t xml:space="preserve">## [343] "Sat Sep 10 2022 19:30:24 GMT+0200 (Centraleuropæisk sommertid)"     </w:t>
-      </w:r>
-      <w:r>
-        <w:br/>
-      </w:r>
-      <w:r>
-        <w:rPr>
-          <w:rStyle w:val="VerbatimChar"/>
-        </w:rPr>
-        <w:t xml:space="preserve">## [344] "Thu Sep 08 2022 16:31:26 GMT+0200 (Midden-Europese zomertijd)"      </w:t>
-      </w:r>
-      <w:r>
-        <w:br/>
-      </w:r>
-      <w:r>
-        <w:rPr>
-          <w:rStyle w:val="VerbatimChar"/>
-        </w:rPr>
-        <w:t xml:space="preserve">## [345] "Fri Sep 23 2022 08:16:22 GMT+0200 (CEST)"                           </w:t>
-      </w:r>
-      <w:r>
-        <w:br/>
-      </w:r>
-      <w:r>
-        <w:rPr>
-          <w:rStyle w:val="VerbatimChar"/>
-        </w:rPr>
-        <w:t xml:space="preserve">## [346] "Fri Sep 09 2022 06:41:46 GMT+0200 (CEST)"                           </w:t>
-      </w:r>
-      <w:r>
-        <w:br/>
-      </w:r>
-      <w:r>
-        <w:rPr>
-          <w:rStyle w:val="VerbatimChar"/>
-        </w:rPr>
-        <w:t xml:space="preserve">## [347] "Tue Nov 15 2022 23:32:44 GMT+0100 (CET)"                            </w:t>
-      </w:r>
-      <w:r>
-        <w:br/>
-      </w:r>
-      <w:r>
-        <w:rPr>
-          <w:rStyle w:val="VerbatimChar"/>
-        </w:rPr>
-        <w:t xml:space="preserve">## [348] "Sat Sep 24 2022 14:21:56 GMT+0200 (CEST)"                           </w:t>
-      </w:r>
-      <w:r>
-        <w:br/>
-      </w:r>
-      <w:r>
-        <w:rPr>
-          <w:rStyle w:val="VerbatimChar"/>
-        </w:rPr>
-        <w:t xml:space="preserve">## [349] "Sat Sep 10 2022 13:49:43 GMT+0200 (Central European Summer Time)"   </w:t>
-      </w:r>
-      <w:r>
-        <w:br/>
-      </w:r>
-      <w:r>
-        <w:rPr>
-          <w:rStyle w:val="VerbatimChar"/>
-        </w:rPr>
-        <w:t xml:space="preserve">## [350] "Thu Sep 08 2022 16:29:02 GMT+0200 (Central European Summer Time)"   </w:t>
-      </w:r>
-      <w:r>
-        <w:br/>
-      </w:r>
-      <w:r>
-        <w:rPr>
-          <w:rStyle w:val="VerbatimChar"/>
-        </w:rPr>
-        <w:t xml:space="preserve">## [351] "Mon Sep 12 2022 07:23:48 GMT+0200 (CEST)"                           </w:t>
-      </w:r>
-      <w:r>
-        <w:br/>
-      </w:r>
-      <w:r>
-        <w:rPr>
-          <w:rStyle w:val="VerbatimChar"/>
-        </w:rPr>
-        <w:t xml:space="preserve">## [352] "Sat Sep 10 2022 13:48:50 GMT+0200 (CEST)"                           </w:t>
-      </w:r>
-      <w:r>
-        <w:br/>
-      </w:r>
-      <w:r>
-        <w:rPr>
-          <w:rStyle w:val="VerbatimChar"/>
-        </w:rPr>
-        <w:t xml:space="preserve">## [353] "Tue Sep 13 2022 13:18:04 GMT+0200 (CEST)"                           </w:t>
-      </w:r>
-      <w:r>
-        <w:br/>
-      </w:r>
-      <w:r>
-        <w:rPr>
-          <w:rStyle w:val="VerbatimChar"/>
-        </w:rPr>
-        <w:t xml:space="preserve">## [354] "Mon Sep 12 2022 15:30:26 GMT+0200 (CEST)"                           </w:t>
-      </w:r>
-      <w:r>
-        <w:br/>
-      </w:r>
-      <w:r>
-        <w:rPr>
-          <w:rStyle w:val="VerbatimChar"/>
-        </w:rPr>
-        <w:t xml:space="preserve">## [355] "Sat Sep 17 2022 18:08:33 GMT+0200 (CEST)"                           </w:t>
-      </w:r>
-      <w:r>
-        <w:br/>
-      </w:r>
-      <w:r>
-        <w:rPr>
-          <w:rStyle w:val="VerbatimChar"/>
-        </w:rPr>
-        <w:t xml:space="preserve">## [356] "Tue Sep 13 2022 20:35:52 GMT+0200 (CEST)"                           </w:t>
-      </w:r>
-      <w:r>
-        <w:br/>
-      </w:r>
-      <w:r>
-        <w:rPr>
-          <w:rStyle w:val="VerbatimChar"/>
-        </w:rPr>
-        <w:t xml:space="preserve">## [357] "Thu Sep 15 2022 08:10:48 GMT+0200 (CEST)"                           </w:t>
-      </w:r>
-      <w:r>
-        <w:br/>
-      </w:r>
-      <w:r>
-        <w:rPr>
-          <w:rStyle w:val="VerbatimChar"/>
-        </w:rPr>
-        <w:t xml:space="preserve">## [358] "Thu Sep 08 2022 19:12:57 GMT+0200 (CEST)"                           </w:t>
-      </w:r>
-      <w:r>
-        <w:br/>
-      </w:r>
-      <w:r>
-        <w:rPr>
-          <w:rStyle w:val="VerbatimChar"/>
-        </w:rPr>
-        <w:t xml:space="preserve">## [359] "Sat Sep 24 2022 19:29:26 GMT+0200 (CEST)"                           </w:t>
-      </w:r>
-      <w:r>
-        <w:br/>
-      </w:r>
-      <w:r>
-        <w:rPr>
-          <w:rStyle w:val="VerbatimChar"/>
-        </w:rPr>
-        <w:t xml:space="preserve">## [360] "Sat Sep 24 2022 11:01:18 GMT+0200 (CEST)"                           </w:t>
-      </w:r>
-      <w:r>
-        <w:br/>
-      </w:r>
-      <w:r>
-        <w:rPr>
-          <w:rStyle w:val="VerbatimChar"/>
-        </w:rPr>
-        <w:t xml:space="preserve">## [361] "Thu Sep 22 2022 22:11:05 GMT+0200 (CEST)"                           </w:t>
-      </w:r>
-      <w:r>
-        <w:br/>
-      </w:r>
-      <w:r>
-        <w:rPr>
-          <w:rStyle w:val="VerbatimChar"/>
-        </w:rPr>
-        <w:t xml:space="preserve">## [362] "Sun Sep 25 2022 19:56:41 GMT+0200 (CEST)"                           </w:t>
-      </w:r>
-      <w:r>
-        <w:br/>
-      </w:r>
-      <w:r>
-        <w:rPr>
-          <w:rStyle w:val="VerbatimChar"/>
-        </w:rPr>
-        <w:t xml:space="preserve">## [363] "Fri Sep 09 2022 06:40:38 GMT+0200 (CEST)"                           </w:t>
-      </w:r>
-      <w:r>
-        <w:br/>
-      </w:r>
-      <w:r>
-        <w:rPr>
-          <w:rStyle w:val="VerbatimChar"/>
-        </w:rPr>
-        <w:t xml:space="preserve">## [364] "Thu Sep 08 2022 21:29:26 GMT+0200 (CEST)"                           </w:t>
-      </w:r>
-      <w:r>
-        <w:br/>
-      </w:r>
-      <w:r>
-        <w:rPr>
-          <w:rStyle w:val="VerbatimChar"/>
-        </w:rPr>
-        <w:t xml:space="preserve">## [365] "Tue Nov 01 2022 11:23:02 GMT+0100 (CET)"                            </w:t>
-      </w:r>
-      <w:r>
-        <w:br/>
-      </w:r>
-      <w:r>
-        <w:rPr>
-          <w:rStyle w:val="VerbatimChar"/>
-        </w:rPr>
-        <w:t xml:space="preserve">## [366] "Wed Oct 05 2022 22:45:08 GMT+0200 (CEST)"                           </w:t>
-      </w:r>
-      <w:r>
-        <w:br/>
-      </w:r>
-      <w:r>
-        <w:rPr>
-          <w:rStyle w:val="VerbatimChar"/>
-        </w:rPr>
-        <w:t xml:space="preserve">## [367] "Mon Sep 26 2022 06:38:59 GMT+0200 (CEST)"                           </w:t>
-      </w:r>
-      <w:r>
-        <w:br/>
-      </w:r>
-      <w:r>
-        <w:rPr>
-          <w:rStyle w:val="VerbatimChar"/>
-        </w:rPr>
-        <w:t xml:space="preserve">## [368] "Tue Sep 13 2022 13:02:42 GMT+0200 (CEST)"                           </w:t>
-      </w:r>
-      <w:r>
-        <w:br/>
-      </w:r>
-      <w:r>
-        <w:rPr>
-          <w:rStyle w:val="VerbatimChar"/>
-        </w:rPr>
-        <w:t xml:space="preserve">## [369] "Sat Sep 10 2022 13:48:36 GMT+0200 (CEST)"                           </w:t>
-      </w:r>
-      <w:r>
-        <w:br/>
-      </w:r>
-      <w:r>
-        <w:rPr>
-          <w:rStyle w:val="VerbatimChar"/>
-        </w:rPr>
-        <w:t xml:space="preserve">## [370] "Fri Oct 07 2022 23:56:39 GMT+0200 (CEST)"                           </w:t>
-      </w:r>
-      <w:r>
-        <w:br/>
-      </w:r>
-      <w:r>
-        <w:rPr>
-          <w:rStyle w:val="VerbatimChar"/>
-        </w:rPr>
-        <w:t xml:space="preserve">## [371] "Sat Nov 19 2022 13:51:25 GMT+0100 (CET)"                            </w:t>
-      </w:r>
-      <w:r>
-        <w:br/>
-      </w:r>
-      <w:r>
-        <w:rPr>
-          <w:rStyle w:val="VerbatimChar"/>
-        </w:rPr>
-        <w:t xml:space="preserve">## [372] "Sat Oct 29 2022 07:37:41 GMT+0200 (CEST)"                           </w:t>
-      </w:r>
-      <w:r>
-        <w:br/>
-      </w:r>
-      <w:r>
-        <w:rPr>
-          <w:rStyle w:val="VerbatimChar"/>
-        </w:rPr>
-        <w:t xml:space="preserve">## [373] "Thu Sep 15 2022 19:59:24 GMT+0200 (CEST)"                           </w:t>
-      </w:r>
-      <w:r>
-        <w:br/>
-      </w:r>
-      <w:r>
-        <w:rPr>
-          <w:rStyle w:val="VerbatimChar"/>
-        </w:rPr>
-        <w:t xml:space="preserve">## [374] "Wed Sep 28 2022 12:27:26 GMT+0200 (CEST)"                           </w:t>
-      </w:r>
-      <w:r>
-        <w:br/>
-      </w:r>
-      <w:r>
-        <w:rPr>
-          <w:rStyle w:val="VerbatimChar"/>
-        </w:rPr>
-        <w:t xml:space="preserve">## [375] "Tue Sep 13 2022 14:11:04 GMT+0200 (CEST)"                           </w:t>
-      </w:r>
-      <w:r>
-        <w:br/>
-      </w:r>
-      <w:r>
-        <w:rPr>
-          <w:rStyle w:val="VerbatimChar"/>
-        </w:rPr>
-        <w:t xml:space="preserve">## [376] "Sat Nov 12 2022 14:18:13 GMT+0100 (CET)"                            </w:t>
-      </w:r>
-      <w:r>
-        <w:br/>
-      </w:r>
-      <w:r>
-        <w:rPr>
-          <w:rStyle w:val="VerbatimChar"/>
-        </w:rPr>
-        <w:t xml:space="preserve">## [377] "Mon Sep 12 2022 07:22:21 GMT+0200 (CEST)"                           </w:t>
-      </w:r>
-      <w:r>
-        <w:br/>
-      </w:r>
-      <w:r>
-        <w:rPr>
-          <w:rStyle w:val="VerbatimChar"/>
-        </w:rPr>
-        <w:t xml:space="preserve">## [378] "Sun Oct 16 2022 17:20:21 GMT+0200 (CEST)"                           </w:t>
-      </w:r>
-      <w:r>
-        <w:br/>
-      </w:r>
-      <w:r>
-        <w:rPr>
-          <w:rStyle w:val="VerbatimChar"/>
-        </w:rPr>
-        <w:t xml:space="preserve">## [379] "Sun Oct 23 2022 10:29:37 GMT+0200 (CEST)"                           </w:t>
-      </w:r>
-      <w:r>
-        <w:br/>
-      </w:r>
-      <w:r>
-        <w:rPr>
-          <w:rStyle w:val="VerbatimChar"/>
-        </w:rPr>
-        <w:t xml:space="preserve">## [380] "Fri Sep 09 2022 06:19:29 GMT+0200 (CEST)"                           </w:t>
-      </w:r>
-      <w:r>
-        <w:br/>
-      </w:r>
-      <w:r>
-        <w:rPr>
-          <w:rStyle w:val="VerbatimChar"/>
-        </w:rPr>
-        <w:t xml:space="preserve">## [381] "Fri Nov 18 2022 08:18:23 GMT+0100 (CET)"                            </w:t>
-      </w:r>
-      <w:r>
-        <w:br/>
-      </w:r>
-      <w:r>
-        <w:rPr>
-          <w:rStyle w:val="VerbatimChar"/>
-        </w:rPr>
-        <w:t xml:space="preserve">## [382] "Mon Nov 14 2022 07:20:13 GMT+0100 (CET)"                            </w:t>
-      </w:r>
-      <w:r>
-        <w:br/>
-      </w:r>
-      <w:r>
-        <w:rPr>
-          <w:rStyle w:val="VerbatimChar"/>
-        </w:rPr>
-        <w:t xml:space="preserve">## [383] "Thu Sep 08 2022 16:37:27 GMT+0200 (CEST)"                           </w:t>
-      </w:r>
-      <w:r>
-        <w:br/>
-      </w:r>
-      <w:r>
-        <w:rPr>
-          <w:rStyle w:val="VerbatimChar"/>
-        </w:rPr>
-        <w:t xml:space="preserve">## [384] "Wed Oct 19 2022 07:58:25 GMT+0200 (CEST)"                           </w:t>
-      </w:r>
-      <w:r>
-        <w:br/>
-      </w:r>
-      <w:r>
-        <w:rPr>
-          <w:rStyle w:val="VerbatimChar"/>
-        </w:rPr>
-        <w:t xml:space="preserve">## [385] "Fri Oct 21 2022 11:40:01 GMT+0200 (CEST)"                           </w:t>
-      </w:r>
-      <w:r>
-        <w:br/>
-      </w:r>
-      <w:r>
-        <w:rPr>
-          <w:rStyle w:val="VerbatimChar"/>
-        </w:rPr>
-        <w:t xml:space="preserve">## [386] "Wed Oct 12 2022 21:40:41 GMT+0200 (CEST)"                           </w:t>
-      </w:r>
-      <w:r>
-        <w:br/>
-      </w:r>
-      <w:r>
-        <w:rPr>
-          <w:rStyle w:val="VerbatimChar"/>
-        </w:rPr>
-        <w:t xml:space="preserve">## [387] "Fri Oct 07 2022 08:28:12 GMT+0200 (CEST)"                           </w:t>
-      </w:r>
-      <w:r>
-        <w:br/>
-      </w:r>
-      <w:r>
-        <w:rPr>
-          <w:rStyle w:val="VerbatimChar"/>
-        </w:rPr>
-        <w:t xml:space="preserve">## [388] "Sat Oct 08 2022 19:32:28 GMT+0200 (CEST)"                           </w:t>
-      </w:r>
-      <w:r>
-        <w:br/>
-      </w:r>
-      <w:r>
-        <w:rPr>
-          <w:rStyle w:val="VerbatimChar"/>
-        </w:rPr>
-        <w:t xml:space="preserve">## [389] "Mon Oct 17 2022 18:15:53 GMT+0200 (CEST)"                           </w:t>
-      </w:r>
-      <w:r>
-        <w:br/>
-      </w:r>
-      <w:r>
-        <w:rPr>
-          <w:rStyle w:val="VerbatimChar"/>
-        </w:rPr>
-        <w:t xml:space="preserve">## [390] "Sun Nov 13 2022 23:16:19 GMT+0100 (CET)"                            </w:t>
-      </w:r>
-      <w:r>
-        <w:br/>
-      </w:r>
-      <w:r>
-        <w:rPr>
-          <w:rStyle w:val="VerbatimChar"/>
-        </w:rPr>
-        <w:t xml:space="preserve">## [391] "Fri Oct 14 2022 21:38:24 GMT+0200 (CEST)"                           </w:t>
-      </w:r>
-      <w:r>
-        <w:br/>
-      </w:r>
-      <w:r>
-        <w:rPr>
-          <w:rStyle w:val="VerbatimChar"/>
-        </w:rPr>
-        <w:t xml:space="preserve">## [392] "Tue Oct 11 2022 22:16:12 GMT+0200 (CEST)"                           </w:t>
-      </w:r>
-      <w:r>
-        <w:br/>
-      </w:r>
-      <w:r>
-        <w:rPr>
-          <w:rStyle w:val="VerbatimChar"/>
-        </w:rPr>
-        <w:t xml:space="preserve">## [393] "Wed Sep 14 2022 11:29:57 GMT+0200 (CEST)"                           </w:t>
-      </w:r>
-      <w:r>
-        <w:br/>
-      </w:r>
-      <w:r>
-        <w:rPr>
-          <w:rStyle w:val="VerbatimChar"/>
-        </w:rPr>
-        <w:t xml:space="preserve">## [394] "Mon Sep 12 2022 11:13:08 GMT+0200 (CEST)"                           </w:t>
-      </w:r>
-      <w:r>
-        <w:br/>
-      </w:r>
-      <w:r>
-        <w:rPr>
-          <w:rStyle w:val="VerbatimChar"/>
-        </w:rPr>
-        <w:t xml:space="preserve">## [395] "Thu Oct 13 2022 14:06:22 GMT+0200 (CEST)"                           </w:t>
-      </w:r>
-      <w:r>
-        <w:br/>
-      </w:r>
-      <w:r>
-        <w:rPr>
-          <w:rStyle w:val="VerbatimChar"/>
-        </w:rPr>
-        <w:t xml:space="preserve">## [396] "Wed Nov 09 2022 22:08:52 GMT+0100 (CET)"</w:t>
-      </w:r>
-    </w:p>
-    <w:p>
-      <w:pPr>
-        <w:pStyle w:val="SourceCode"/>
-      </w:pPr>
+          <w:rStyle w:val="CommentTok"/>
+        </w:rPr>
+        <w:t xml:space="preserve">#dataBFE$Time</w:t>
+      </w:r>
+      <w:r>
+        <w:br/>
+      </w:r>
+      <w:r>
+        <w:br/>
+      </w:r>
       <w:r>
         <w:rPr>
           <w:rStyle w:val="NormalTok"/>
